--- a/Examples/Data/Rendering.docx
+++ b/Examples/Data/Rendering.docx
@@ -1,6 +1,6 @@
 
 <file path=word/document.xml><?xml version="1.0" encoding="utf-8"?>
-<w:document xmlns:wpc="http://schemas.microsoft.com/office/word/2010/wordprocessingCanvas" xmlns:cx="http://schemas.microsoft.com/office/drawing/2014/chartex" xmlns:cx1="http://schemas.microsoft.com/office/drawing/2015/9/8/chartex" xmlns:mc="http://schemas.openxmlformats.org/markup-compatibility/2006" xmlns:o="urn:schemas-microsoft-com:office:office" xmlns:r="http://schemas.openxmlformats.org/officeDocument/2006/relationships" xmlns:m="http://schemas.openxmlformats.org/officeDocument/2006/math" xmlns:v="urn:schemas-microsoft-com:vml" xmlns:wp14="http://schemas.microsoft.com/office/word/2010/wordprocessingDrawing" xmlns:wp="http://schemas.openxmlformats.org/drawingml/2006/wordprocessingDrawing" xmlns:w10="urn:schemas-microsoft-com:office:word" xmlns:w="http://schemas.openxmlformats.org/wordprocessingml/2006/main" xmlns:w14="http://schemas.microsoft.com/office/word/2010/wordml" xmlns:w15="http://schemas.microsoft.com/office/word/2012/wordml" xmlns:w16se="http://schemas.microsoft.com/office/word/2015/wordml/symex" xmlns:wpg="http://schemas.microsoft.com/office/word/2010/wordprocessingGroup" xmlns:wpi="http://schemas.microsoft.com/office/word/2010/wordprocessingInk" xmlns:wne="http://schemas.microsoft.com/office/word/2006/wordml" xmlns:wps="http://schemas.microsoft.com/office/word/2010/wordprocessingShape" mc:Ignorable="w14 w15 w16se wp14">
+<w:document xmlns:wpc="http://schemas.microsoft.com/office/word/2010/wordprocessingCanvas" xmlns:cx="http://schemas.microsoft.com/office/drawing/2014/chartex" xmlns:cx1="http://schemas.microsoft.com/office/drawing/2015/9/8/chartex" xmlns:cx2="http://schemas.microsoft.com/office/drawing/2015/10/21/chartex" xmlns:cx3="http://schemas.microsoft.com/office/drawing/2016/5/9/chartex" xmlns:cx4="http://schemas.microsoft.com/office/drawing/2016/5/10/chartex" xmlns:cx5="http://schemas.microsoft.com/office/drawing/2016/5/11/chartex" xmlns:cx6="http://schemas.microsoft.com/office/drawing/2016/5/12/chartex" xmlns:cx7="http://schemas.microsoft.com/office/drawing/2016/5/13/chartex" xmlns:cx8="http://schemas.microsoft.com/office/drawing/2016/5/14/chartex" xmlns:mc="http://schemas.openxmlformats.org/markup-compatibility/2006" xmlns:aink="http://schemas.microsoft.com/office/drawing/2016/ink" xmlns:am3d="http://schemas.microsoft.com/office/drawing/2017/model3d" xmlns:o="urn:schemas-microsoft-com:office:office" xmlns:r="http://schemas.openxmlformats.org/officeDocument/2006/relationships" xmlns:m="http://schemas.openxmlformats.org/officeDocument/2006/math" xmlns:v="urn:schemas-microsoft-com:vml" xmlns:wp14="http://schemas.microsoft.com/office/word/2010/wordprocessingDrawing" xmlns:wp="http://schemas.openxmlformats.org/drawingml/2006/wordprocessingDrawing" xmlns:w10="urn:schemas-microsoft-com:office:word" xmlns:w="http://schemas.openxmlformats.org/wordprocessingml/2006/main" xmlns:w14="http://schemas.microsoft.com/office/word/2010/wordml" xmlns:w15="http://schemas.microsoft.com/office/word/2012/wordml" xmlns:w16cid="http://schemas.microsoft.com/office/word/2016/wordml/cid" xmlns:w16se="http://schemas.microsoft.com/office/word/2015/wordml/symex" xmlns:wpg="http://schemas.microsoft.com/office/word/2010/wordprocessingGroup" xmlns:wpi="http://schemas.microsoft.com/office/word/2010/wordprocessingInk" xmlns:wne="http://schemas.microsoft.com/office/word/2006/wordml" xmlns:wps="http://schemas.microsoft.com/office/word/2010/wordprocessingShape" mc:Ignorable="w14 w15 w16se w16cid wp14">
   <w:body>
     <w:p>
       <w:pPr>
@@ -9,36 +9,14 @@
           <w:outline/>
           <w:sz w:val="36"/>
           <w:szCs w:val="36"/>
-          <w14:textOutline w14:w="9525" w14:cap="flat" w14:cmpd="sng" w14:algn="ctr">
-            <w14:solidFill>
-              <w14:srgbClr w14:val="000000"/>
-            </w14:solidFill>
-            <w14:prstDash w14:val="solid"/>
-            <w14:round/>
-          </w14:textOutline>
-          <w14:textFill>
-            <w14:noFill/>
-          </w14:textFill>
         </w:rPr>
       </w:pPr>
       <w:bookmarkStart w:id="0" w:name="_Toc76372684"/>
-      <w:bookmarkStart w:id="1" w:name="_GoBack"/>
-      <w:bookmarkEnd w:id="1"/>
       <w:r>
         <w:rPr>
           <w:outline/>
           <w:sz w:val="36"/>
           <w:szCs w:val="36"/>
-          <w14:textOutline w14:w="9525" w14:cap="flat" w14:cmpd="sng" w14:algn="ctr">
-            <w14:solidFill>
-              <w14:srgbClr w14:val="000000"/>
-            </w14:solidFill>
-            <w14:prstDash w14:val="solid"/>
-            <w14:round/>
-          </w14:textOutline>
-          <w14:textFill>
-            <w14:noFill/>
-          </w14:textFill>
         </w:rPr>
         <w:t>Font Formatting</w:t>
       </w:r>
@@ -368,7 +346,7 @@
           <w:szCs w:val="36"/>
         </w:rPr>
       </w:pPr>
-      <w:bookmarkStart w:id="2" w:name="_Toc76372685"/>
+      <w:bookmarkStart w:id="1" w:name="_Toc76372685"/>
       <w:r>
         <w:rPr>
           <w:sz w:val="36"/>
@@ -376,7 +354,7 @@
         </w:rPr>
         <w:t>Paragraph Formatting</w:t>
       </w:r>
-      <w:bookmarkEnd w:id="2"/>
+      <w:bookmarkEnd w:id="1"/>
     </w:p>
     <w:p>
       <w:pPr>
@@ -408,7 +386,10 @@
         <w:jc w:val="center"/>
       </w:pPr>
       <w:r>
-        <w:t>Centered paragraph with a line break ha</w:t>
+        <w:t>Centered paragraph</w:t>
+      </w:r>
+      <w:r>
+        <w:t xml:space="preserve"> with a line break ha</w:t>
       </w:r>
       <w:r>
         <w:t>d</w:t>
@@ -465,7 +446,10 @@
         </w:pBdr>
       </w:pPr>
       <w:r>
-        <w:t>This paragraph has a border.</w:t>
+        <w:t xml:space="preserve">This </w:t>
+      </w:r>
+      <w:r>
+        <w:t>paragraph has a border.</w:t>
       </w:r>
     </w:p>
     <w:p>
@@ -770,6 +754,12 @@
     <w:p>
       <w:pPr>
         <w:sectPr>
+          <w:headerReference w:type="even" r:id="rId7"/>
+          <w:headerReference w:type="default" r:id="rId8"/>
+          <w:footerReference w:type="even" r:id="rId9"/>
+          <w:footerReference w:type="default" r:id="rId10"/>
+          <w:headerReference w:type="first" r:id="rId11"/>
+          <w:footerReference w:type="first" r:id="rId12"/>
           <w:pgSz w:w="11909" w:h="16834" w:code="9"/>
           <w:pgMar w:top="1440" w:right="1800" w:bottom="1440" w:left="1800" w:header="720" w:footer="720" w:gutter="0"/>
           <w:cols w:space="720"/>
@@ -865,6 +855,7 @@
       </w:r>
       <w:r>
         <w:rPr>
+          <w:rFonts w:ascii="Wingdings" w:hAnsi="Wingdings"/>
           <w:sz w:val="40"/>
           <w:szCs w:val="40"/>
         </w:rPr>
@@ -872,6 +863,7 @@
       </w:r>
       <w:r>
         <w:rPr>
+          <w:rFonts w:ascii="Wingdings" w:hAnsi="Wingdings"/>
           <w:sz w:val="40"/>
           <w:szCs w:val="40"/>
         </w:rPr>
@@ -882,6 +874,7 @@
       </w:r>
       <w:r>
         <w:rPr>
+          <w:rFonts w:ascii="Symbol" w:hAnsi="Symbol"/>
           <w:sz w:val="40"/>
           <w:szCs w:val="40"/>
         </w:rPr>
@@ -889,6 +882,7 @@
       </w:r>
       <w:r>
         <w:rPr>
+          <w:rFonts w:ascii="Symbol" w:hAnsi="Symbol"/>
           <w:sz w:val="40"/>
           <w:szCs w:val="40"/>
         </w:rPr>
@@ -960,10 +954,10 @@
         <w:tblLook w:val="01E0" w:firstRow="1" w:lastRow="1" w:firstColumn="1" w:lastColumn="1" w:noHBand="0" w:noVBand="0"/>
       </w:tblPr>
       <w:tblGrid>
-        <w:gridCol w:w="2790"/>
-        <w:gridCol w:w="1382"/>
-        <w:gridCol w:w="1344"/>
-        <w:gridCol w:w="2783"/>
+        <w:gridCol w:w="2871"/>
+        <w:gridCol w:w="1394"/>
+        <w:gridCol w:w="1394"/>
+        <w:gridCol w:w="2866"/>
       </w:tblGrid>
       <w:tr>
         <w:tc>
@@ -1185,7 +1179,7 @@
         <w:tblLook w:val="01E0" w:firstRow="1" w:lastRow="1" w:firstColumn="1" w:lastColumn="1" w:noHBand="0" w:noVBand="0"/>
       </w:tblPr>
       <w:tblGrid>
-        <w:gridCol w:w="8269"/>
+        <w:gridCol w:w="8525"/>
       </w:tblGrid>
       <w:tr>
         <w:tc>
@@ -1263,7 +1257,10 @@
           </w:tcPr>
           <w:p>
             <w:r>
-              <w:t>Table with left indent and merged cells.</w:t>
+              <w:t xml:space="preserve">Table with left indent and </w:t>
+            </w:r>
+            <w:r>
+              <w:t>merged cells.</w:t>
             </w:r>
           </w:p>
         </w:tc>
@@ -1360,8 +1357,8 @@
         <w:tblLook w:val="01E0" w:firstRow="1" w:lastRow="1" w:firstColumn="1" w:lastColumn="1" w:noHBand="0" w:noVBand="0"/>
       </w:tblPr>
       <w:tblGrid>
-        <w:gridCol w:w="3882"/>
-        <w:gridCol w:w="4417"/>
+        <w:gridCol w:w="3888"/>
+        <w:gridCol w:w="4428"/>
       </w:tblGrid>
       <w:tr>
         <w:tc>
@@ -1438,9 +1435,9 @@
         <w:tblLook w:val="01E0" w:firstRow="1" w:lastRow="1" w:firstColumn="1" w:lastColumn="1" w:noHBand="0" w:noVBand="0"/>
       </w:tblPr>
       <w:tblGrid>
-        <w:gridCol w:w="1444"/>
-        <w:gridCol w:w="5411"/>
-        <w:gridCol w:w="1444"/>
+        <w:gridCol w:w="1486"/>
+        <w:gridCol w:w="5553"/>
+        <w:gridCol w:w="1486"/>
       </w:tblGrid>
       <w:tr>
         <w:tc>
@@ -1785,189 +1782,62 @@
         <w:rPr>
           <w:noProof/>
         </w:rPr>
-        <mc:AlternateContent>
-          <mc:Choice Requires="wps">
-            <w:drawing>
-              <wp:anchor distT="0" distB="0" distL="114300" distR="114300" simplePos="0" relativeHeight="251657216" behindDoc="0" locked="0" layoutInCell="1" allowOverlap="1">
-                <wp:simplePos x="0" y="0"/>
-                <wp:positionH relativeFrom="column">
-                  <wp:posOffset>4343400</wp:posOffset>
-                </wp:positionH>
-                <wp:positionV relativeFrom="paragraph">
-                  <wp:posOffset>-142240</wp:posOffset>
-                </wp:positionV>
-                <wp:extent cx="1371600" cy="914400"/>
-                <wp:effectExtent l="9525" t="9525" r="9525" b="9525"/>
-                <wp:wrapNone/>
-                <wp:docPr id="9" name="Oval 13"/>
-                <wp:cNvGraphicFramePr>
-                  <a:graphicFrameLocks xmlns:a="http://schemas.openxmlformats.org/drawingml/2006/main"/>
-                </wp:cNvGraphicFramePr>
-                <a:graphic xmlns:a="http://schemas.openxmlformats.org/drawingml/2006/main">
-                  <a:graphicData uri="http://schemas.microsoft.com/office/word/2010/wordprocessingShape">
-                    <wps:wsp>
-                      <wps:cNvSpPr>
-                        <a:spLocks noChangeArrowheads="1"/>
-                      </wps:cNvSpPr>
-                      <wps:spPr bwMode="auto">
-                        <a:xfrm>
-                          <a:off x="0" y="0"/>
-                          <a:ext cx="1371600" cy="914400"/>
-                        </a:xfrm>
-                        <a:prstGeom prst="ellipse">
-                          <a:avLst/>
-                        </a:prstGeom>
-                        <a:solidFill>
-                          <a:srgbClr val="99CCFF">
-                            <a:alpha val="48000"/>
-                          </a:srgbClr>
-                        </a:solidFill>
-                        <a:ln w="9525">
-                          <a:solidFill>
-                            <a:srgbClr val="000000"/>
-                          </a:solidFill>
-                          <a:round/>
-                          <a:headEnd/>
-                          <a:tailEnd/>
-                        </a:ln>
-                      </wps:spPr>
-                      <wps:txbx>
-                        <w:txbxContent>
-                          <w:p>
-                            <w:pPr>
-                              <w:rPr>
-                                <w:rFonts w:ascii="Arial" w:hAnsi="Arial" w:cs="Arial"/>
-                                <w:b/>
-                                <w:color w:val="FF0000"/>
-                              </w:rPr>
-                            </w:pPr>
-                            <w:r>
-                              <w:rPr>
-                                <w:rFonts w:ascii="Arial" w:hAnsi="Arial" w:cs="Arial"/>
-                                <w:b/>
-                                <w:color w:val="FF0000"/>
-                              </w:rPr>
-                              <w:t>Ellipse text</w:t>
-                            </w:r>
-                          </w:p>
-                        </w:txbxContent>
-                      </wps:txbx>
-                      <wps:bodyPr rot="0" vert="horz" wrap="square" lIns="91440" tIns="274320" rIns="91440" bIns="45720" anchor="t" anchorCtr="0" upright="1">
-                        <a:noAutofit/>
-                      </wps:bodyPr>
-                    </wps:wsp>
-                  </a:graphicData>
-                </a:graphic>
-                <wp14:sizeRelH relativeFrom="page">
-                  <wp14:pctWidth>0</wp14:pctWidth>
-                </wp14:sizeRelH>
-                <wp14:sizeRelV relativeFrom="page">
-                  <wp14:pctHeight>0</wp14:pctHeight>
-                </wp14:sizeRelV>
-              </wp:anchor>
-            </w:drawing>
-          </mc:Choice>
-          <mc:Fallback>
-            <w:pict>
-              <v:oval id="Oval 13" o:spid="_x0000_s1026" style="position:absolute;margin-left:342pt;margin-top:-11.2pt;width:108pt;height:1in;z-index:251657216;visibility:visible;mso-wrap-style:square;mso-width-percent:0;mso-height-percent:0;mso-wrap-distance-left:9pt;mso-wrap-distance-top:0;mso-wrap-distance-right:9pt;mso-wrap-distance-bottom:0;mso-position-horizontal:absolute;mso-position-horizontal-relative:text;mso-position-vertical:absolute;mso-position-vertical-relative:text;mso-width-percent:0;mso-height-percent:0;mso-width-relative:page;mso-height-relative:page;v-text-anchor:top" o:gfxdata="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" fillcolor="#9cf">
-                <v:fill opacity="31354f"/>
-                <v:textbox inset=",21.6pt">
-                  <w:txbxContent>
-                    <w:p>
-                      <w:pPr>
-                        <w:rPr>
-                          <w:rFonts w:ascii="Arial" w:hAnsi="Arial" w:cs="Arial"/>
-                          <w:b/>
-                          <w:color w:val="FF0000"/>
-                        </w:rPr>
-                      </w:pPr>
-                      <w:r>
-                        <w:rPr>
-                          <w:rFonts w:ascii="Arial" w:hAnsi="Arial" w:cs="Arial"/>
-                          <w:b/>
-                          <w:color w:val="FF0000"/>
-                        </w:rPr>
-                        <w:t>Ellipse text</w:t>
-                      </w:r>
-                    </w:p>
-                  </w:txbxContent>
-                </v:textbox>
-              </v:oval>
-            </w:pict>
-          </mc:Fallback>
-        </mc:AlternateContent>
+        <w:pict w14:anchorId="7951BE21">
+          <v:oval id="_x0000_s1034" style="position:absolute;margin-left:342pt;margin-top:-11.2pt;width:108pt;height:1in;z-index:4" fillcolor="#9cf">
+            <v:fill opacity="31457f"/>
+            <v:textbox inset=",21.6pt">
+              <w:txbxContent>
+                <w:p>
+                  <w:pPr>
+                    <w:rPr>
+                      <w:rFonts w:ascii="Arial" w:hAnsi="Arial" w:cs="Arial"/>
+                      <w:b/>
+                      <w:color w:val="FF0000"/>
+                    </w:rPr>
+                  </w:pPr>
+                  <w:r>
+                    <w:rPr>
+                      <w:rFonts w:ascii="Arial" w:hAnsi="Arial" w:cs="Arial"/>
+                      <w:b/>
+                      <w:color w:val="FF0000"/>
+                    </w:rPr>
+                    <w:t>Ellipse text</w:t>
+                  </w:r>
+                </w:p>
+              </w:txbxContent>
+            </v:textbox>
+          </v:oval>
+        </w:pict>
       </w:r>
       <w:r>
         <w:rPr>
           <w:noProof/>
         </w:rPr>
-        <w:drawing>
-          <wp:anchor distT="0" distB="0" distL="114300" distR="114300" simplePos="0" relativeHeight="251656192" behindDoc="1" locked="0" layoutInCell="1" allowOverlap="1">
-            <wp:simplePos x="0" y="0"/>
-            <wp:positionH relativeFrom="page">
-              <wp:posOffset>6172200</wp:posOffset>
-            </wp:positionH>
-            <wp:positionV relativeFrom="page">
-              <wp:posOffset>342265</wp:posOffset>
-            </wp:positionV>
-            <wp:extent cx="1285875" cy="1285875"/>
-            <wp:effectExtent l="19050" t="19050" r="9525" b="9525"/>
-            <wp:wrapNone/>
-            <wp:docPr id="8" name="Picture 2" descr="KYO31302R21B"/>
-            <wp:cNvGraphicFramePr>
-              <a:graphicFrameLocks xmlns:a="http://schemas.openxmlformats.org/drawingml/2006/main" noChangeAspect="1"/>
-            </wp:cNvGraphicFramePr>
-            <a:graphic xmlns:a="http://schemas.openxmlformats.org/drawingml/2006/main">
-              <a:graphicData uri="http://schemas.openxmlformats.org/drawingml/2006/picture">
-                <pic:pic xmlns:pic="http://schemas.openxmlformats.org/drawingml/2006/picture">
-                  <pic:nvPicPr>
-                    <pic:cNvPr id="0" name="Picture 2" descr="KYO31302R21B"/>
-                    <pic:cNvPicPr>
-                      <a:picLocks noChangeAspect="1" noChangeArrowheads="1"/>
-                    </pic:cNvPicPr>
-                  </pic:nvPicPr>
-                  <pic:blipFill>
-                    <a:blip r:embed="rId7">
-                      <a:extLst>
-                        <a:ext uri="{28A0092B-C50C-407E-A947-70E740481C1C}">
-                          <a14:useLocalDpi xmlns:a14="http://schemas.microsoft.com/office/drawing/2010/main" val="0"/>
-                        </a:ext>
-                      </a:extLst>
-                    </a:blip>
-                    <a:srcRect/>
-                    <a:stretch>
-                      <a:fillRect/>
-                    </a:stretch>
-                  </pic:blipFill>
-                  <pic:spPr bwMode="auto">
-                    <a:xfrm>
-                      <a:off x="0" y="0"/>
-                      <a:ext cx="1285875" cy="1285875"/>
-                    </a:xfrm>
-                    <a:prstGeom prst="rect">
-                      <a:avLst/>
-                    </a:prstGeom>
-                    <a:noFill/>
-                    <a:ln w="9525">
-                      <a:solidFill>
-                        <a:srgbClr val="000000"/>
-                      </a:solidFill>
-                      <a:miter lim="800000"/>
-                      <a:headEnd/>
-                      <a:tailEnd/>
-                    </a:ln>
-                  </pic:spPr>
-                </pic:pic>
-              </a:graphicData>
-            </a:graphic>
-            <wp14:sizeRelH relativeFrom="page">
-              <wp14:pctWidth>0</wp14:pctWidth>
-            </wp14:sizeRelH>
-            <wp14:sizeRelV relativeFrom="page">
-              <wp14:pctHeight>0</wp14:pctHeight>
-            </wp14:sizeRelV>
-          </wp:anchor>
-        </w:drawing>
+        <w:pict w14:anchorId="4FF7F438">
+          <v:shapetype id="_x0000_t75" coordsize="21600,21600" o:spt="75" o:preferrelative="t" path="m@4@5l@4@11@9@11@9@5xe" filled="f" stroked="f">
+            <v:stroke joinstyle="miter"/>
+            <v:formulas>
+              <v:f eqn="if lineDrawn pixelLineWidth 0"/>
+              <v:f eqn="sum @0 1 0"/>
+              <v:f eqn="sum 0 0 @1"/>
+              <v:f eqn="prod @2 1 2"/>
+              <v:f eqn="prod @3 21600 pixelWidth"/>
+              <v:f eqn="prod @3 21600 pixelHeight"/>
+              <v:f eqn="sum @0 0 1"/>
+              <v:f eqn="prod @6 1 2"/>
+              <v:f eqn="prod @7 21600 pixelWidth"/>
+              <v:f eqn="sum @8 21600 0"/>
+              <v:f eqn="prod @7 21600 pixelHeight"/>
+              <v:f eqn="sum @10 21600 0"/>
+            </v:formulas>
+            <v:path o:extrusionok="f" gradientshapeok="t" o:connecttype="rect"/>
+            <o:lock v:ext="edit" aspectratio="t"/>
+          </v:shapetype>
+          <v:shape id="_x0000_s1026" type="#_x0000_t75" style="position:absolute;margin-left:486pt;margin-top:26.95pt;width:101.25pt;height:101.25pt;z-index:-2;mso-position-horizontal-relative:page;mso-position-vertical-relative:page" stroked="t">
+            <v:imagedata r:id="rId13" o:title="KYO31302R21B"/>
+            <w10:wrap anchorx="page" anchory="page"/>
+          </v:shape>
+        </w:pict>
       </w:r>
       <w:r>
         <w:t>There is an image in a black border in the top right corner, but it will drop down into the text.</w:t>
@@ -1993,57 +1863,11 @@
     </w:p>
     <w:p>
       <w:r>
-        <w:rPr>
-          <w:noProof/>
-        </w:rPr>
-        <w:drawing>
-          <wp:inline distT="0" distB="0" distL="0" distR="0">
-            <wp:extent cx="3333750" cy="1714500"/>
-            <wp:effectExtent l="0" t="0" r="0" b="0"/>
-            <wp:docPr id="3" name="Picture 3" descr="kyoc5697"/>
-            <wp:cNvGraphicFramePr>
-              <a:graphicFrameLocks xmlns:a="http://schemas.openxmlformats.org/drawingml/2006/main" noChangeAspect="1"/>
-            </wp:cNvGraphicFramePr>
-            <a:graphic xmlns:a="http://schemas.openxmlformats.org/drawingml/2006/main">
-              <a:graphicData uri="http://schemas.openxmlformats.org/drawingml/2006/picture">
-                <pic:pic xmlns:pic="http://schemas.openxmlformats.org/drawingml/2006/picture">
-                  <pic:nvPicPr>
-                    <pic:cNvPr id="0" name="Picture 3" descr="kyoc5697"/>
-                    <pic:cNvPicPr>
-                      <a:picLocks noChangeAspect="1" noChangeArrowheads="1"/>
-                    </pic:cNvPicPr>
-                  </pic:nvPicPr>
-                  <pic:blipFill>
-                    <a:blip r:embed="rId8">
-                      <a:extLst>
-                        <a:ext uri="{28A0092B-C50C-407E-A947-70E740481C1C}">
-                          <a14:useLocalDpi xmlns:a14="http://schemas.microsoft.com/office/drawing/2010/main" val="0"/>
-                        </a:ext>
-                      </a:extLst>
-                    </a:blip>
-                    <a:srcRect/>
-                    <a:stretch>
-                      <a:fillRect/>
-                    </a:stretch>
-                  </pic:blipFill>
-                  <pic:spPr bwMode="auto">
-                    <a:xfrm>
-                      <a:off x="0" y="0"/>
-                      <a:ext cx="3333750" cy="1714500"/>
-                    </a:xfrm>
-                    <a:prstGeom prst="rect">
-                      <a:avLst/>
-                    </a:prstGeom>
-                    <a:noFill/>
-                    <a:ln>
-                      <a:noFill/>
-                    </a:ln>
-                  </pic:spPr>
-                </pic:pic>
-              </a:graphicData>
-            </a:graphic>
-          </wp:inline>
-        </w:drawing>
+        <w:pict w14:anchorId="7660E879">
+          <v:shape id="_x0000_i1025" type="#_x0000_t75" style="width:262.75pt;height:134.85pt">
+            <v:imagedata r:id="rId14" o:title="kyoc5697"/>
+          </v:shape>
+        </w:pict>
       </w:r>
     </w:p>
     <w:p/>
@@ -2064,110 +1888,18 @@
         <w:t xml:space="preserve">in a paragraph. This text is before the image and </w:t>
       </w:r>
       <w:r>
-        <w:rPr>
-          <w:noProof/>
-        </w:rPr>
-        <w:drawing>
-          <wp:inline distT="0" distB="0" distL="0" distR="0">
-            <wp:extent cx="1285875" cy="1285875"/>
-            <wp:effectExtent l="0" t="0" r="0" b="0"/>
-            <wp:docPr id="4" name="Picture 4" descr="KYO31301R21B"/>
-            <wp:cNvGraphicFramePr>
-              <a:graphicFrameLocks xmlns:a="http://schemas.openxmlformats.org/drawingml/2006/main" noChangeAspect="1"/>
-            </wp:cNvGraphicFramePr>
-            <a:graphic xmlns:a="http://schemas.openxmlformats.org/drawingml/2006/main">
-              <a:graphicData uri="http://schemas.openxmlformats.org/drawingml/2006/picture">
-                <pic:pic xmlns:pic="http://schemas.openxmlformats.org/drawingml/2006/picture">
-                  <pic:nvPicPr>
-                    <pic:cNvPr id="0" name="Picture 4" descr="KYO31301R21B"/>
-                    <pic:cNvPicPr>
-                      <a:picLocks noChangeAspect="1" noChangeArrowheads="1"/>
-                    </pic:cNvPicPr>
-                  </pic:nvPicPr>
-                  <pic:blipFill>
-                    <a:blip r:embed="rId9">
-                      <a:extLst>
-                        <a:ext uri="{28A0092B-C50C-407E-A947-70E740481C1C}">
-                          <a14:useLocalDpi xmlns:a14="http://schemas.microsoft.com/office/drawing/2010/main" val="0"/>
-                        </a:ext>
-                      </a:extLst>
-                    </a:blip>
-                    <a:srcRect/>
-                    <a:stretch>
-                      <a:fillRect/>
-                    </a:stretch>
-                  </pic:blipFill>
-                  <pic:spPr bwMode="auto">
-                    <a:xfrm>
-                      <a:off x="0" y="0"/>
-                      <a:ext cx="1285875" cy="1285875"/>
-                    </a:xfrm>
-                    <a:prstGeom prst="rect">
-                      <a:avLst/>
-                    </a:prstGeom>
-                    <a:noFill/>
-                    <a:ln>
-                      <a:noFill/>
-                    </a:ln>
-                  </pic:spPr>
-                </pic:pic>
-              </a:graphicData>
-            </a:graphic>
-          </wp:inline>
-        </w:drawing>
-      </w:r>
-      <w:r>
-        <w:rPr>
-          <w:noProof/>
-        </w:rPr>
-        <w:drawing>
-          <wp:inline distT="0" distB="0" distL="0" distR="0">
-            <wp:extent cx="1752600" cy="1266825"/>
-            <wp:effectExtent l="0" t="0" r="0" b="0"/>
-            <wp:docPr id="5" name="Picture 5" descr="0036bd40-4656-7c34-6504-5b5c41b6774e"/>
-            <wp:cNvGraphicFramePr>
-              <a:graphicFrameLocks xmlns:a="http://schemas.openxmlformats.org/drawingml/2006/main" noChangeAspect="1"/>
-            </wp:cNvGraphicFramePr>
-            <a:graphic xmlns:a="http://schemas.openxmlformats.org/drawingml/2006/main">
-              <a:graphicData uri="http://schemas.openxmlformats.org/drawingml/2006/picture">
-                <pic:pic xmlns:pic="http://schemas.openxmlformats.org/drawingml/2006/picture">
-                  <pic:nvPicPr>
-                    <pic:cNvPr id="0" name="Picture 5" descr="0036bd40-4656-7c34-6504-5b5c41b6774e"/>
-                    <pic:cNvPicPr>
-                      <a:picLocks noChangeAspect="1" noChangeArrowheads="1"/>
-                    </pic:cNvPicPr>
-                  </pic:nvPicPr>
-                  <pic:blipFill>
-                    <a:blip r:embed="rId10" cstate="print">
-                      <a:extLst>
-                        <a:ext uri="{28A0092B-C50C-407E-A947-70E740481C1C}">
-                          <a14:useLocalDpi xmlns:a14="http://schemas.microsoft.com/office/drawing/2010/main" val="0"/>
-                        </a:ext>
-                      </a:extLst>
-                    </a:blip>
-                    <a:srcRect/>
-                    <a:stretch>
-                      <a:fillRect/>
-                    </a:stretch>
-                  </pic:blipFill>
-                  <pic:spPr bwMode="auto">
-                    <a:xfrm>
-                      <a:off x="0" y="0"/>
-                      <a:ext cx="1752600" cy="1266825"/>
-                    </a:xfrm>
-                    <a:prstGeom prst="rect">
-                      <a:avLst/>
-                    </a:prstGeom>
-                    <a:noFill/>
-                    <a:ln>
-                      <a:noFill/>
-                    </a:ln>
-                  </pic:spPr>
-                </pic:pic>
-              </a:graphicData>
-            </a:graphic>
-          </wp:inline>
-        </w:drawing>
+        <w:pict w14:anchorId="7EC36BE1">
+          <v:shape id="_x0000_i1026" type="#_x0000_t75" style="width:101.55pt;height:101.55pt">
+            <v:imagedata r:id="rId15" o:title="KYO31301R21B"/>
+          </v:shape>
+        </w:pict>
+      </w:r>
+      <w:r>
+        <w:pict w14:anchorId="2A0E95BE">
+          <v:shape id="_x0000_i1027" type="#_x0000_t75" style="width:138.1pt;height:99.95pt">
+            <v:imagedata r:id="rId16" o:title="0036bd40-4656-7c34-6504-5b5c41b6774e"/>
+          </v:shape>
+        </w:pict>
       </w:r>
       <w:r>
         <w:t xml:space="preserve"> this text is after the image.</w:t>
@@ -2193,8 +1925,8 @@
         <w:tblLook w:val="01E0" w:firstRow="1" w:lastRow="1" w:firstColumn="1" w:lastColumn="1" w:noHBand="0" w:noVBand="0"/>
       </w:tblPr>
       <w:tblGrid>
-        <w:gridCol w:w="4150"/>
-        <w:gridCol w:w="4149"/>
+        <w:gridCol w:w="4263"/>
+        <w:gridCol w:w="4262"/>
       </w:tblGrid>
       <w:tr>
         <w:tc>
@@ -2203,57 +1935,11 @@
           </w:tcPr>
           <w:p>
             <w:r>
-              <w:rPr>
-                <w:noProof/>
-              </w:rPr>
-              <w:drawing>
-                <wp:inline distT="0" distB="0" distL="0" distR="0">
-                  <wp:extent cx="1428750" cy="762000"/>
-                  <wp:effectExtent l="0" t="0" r="0" b="0"/>
-                  <wp:docPr id="6" name="Picture 6" descr="39182"/>
-                  <wp:cNvGraphicFramePr>
-                    <a:graphicFrameLocks xmlns:a="http://schemas.openxmlformats.org/drawingml/2006/main" noChangeAspect="1"/>
-                  </wp:cNvGraphicFramePr>
-                  <a:graphic xmlns:a="http://schemas.openxmlformats.org/drawingml/2006/main">
-                    <a:graphicData uri="http://schemas.openxmlformats.org/drawingml/2006/picture">
-                      <pic:pic xmlns:pic="http://schemas.openxmlformats.org/drawingml/2006/picture">
-                        <pic:nvPicPr>
-                          <pic:cNvPr id="0" name="Picture 6" descr="39182"/>
-                          <pic:cNvPicPr>
-                            <a:picLocks noChangeAspect="1" noChangeArrowheads="1"/>
-                          </pic:cNvPicPr>
-                        </pic:nvPicPr>
-                        <pic:blipFill>
-                          <a:blip r:embed="rId11">
-                            <a:extLst>
-                              <a:ext uri="{28A0092B-C50C-407E-A947-70E740481C1C}">
-                                <a14:useLocalDpi xmlns:a14="http://schemas.microsoft.com/office/drawing/2010/main" val="0"/>
-                              </a:ext>
-                            </a:extLst>
-                          </a:blip>
-                          <a:srcRect/>
-                          <a:stretch>
-                            <a:fillRect/>
-                          </a:stretch>
-                        </pic:blipFill>
-                        <pic:spPr bwMode="auto">
-                          <a:xfrm>
-                            <a:off x="0" y="0"/>
-                            <a:ext cx="1428750" cy="762000"/>
-                          </a:xfrm>
-                          <a:prstGeom prst="rect">
-                            <a:avLst/>
-                          </a:prstGeom>
-                          <a:noFill/>
-                          <a:ln>
-                            <a:noFill/>
-                          </a:ln>
-                        </pic:spPr>
-                      </pic:pic>
-                    </a:graphicData>
-                  </a:graphic>
-                </wp:inline>
-              </w:drawing>
+              <w:pict w14:anchorId="0C936F5F">
+                <v:shape id="_x0000_i1028" type="#_x0000_t75" style="width:112.3pt;height:60.2pt">
+                  <v:imagedata r:id="rId17" o:title="39182"/>
+                </v:shape>
+              </w:pict>
             </w:r>
           </w:p>
         </w:tc>
@@ -2266,57 +1952,11 @@
               <w:jc w:val="right"/>
             </w:pPr>
             <w:r>
-              <w:rPr>
-                <w:noProof/>
-              </w:rPr>
-              <w:drawing>
-                <wp:inline distT="0" distB="0" distL="0" distR="0">
-                  <wp:extent cx="1428750" cy="762000"/>
-                  <wp:effectExtent l="0" t="0" r="0" b="0"/>
-                  <wp:docPr id="7" name="Picture 7" descr="39255"/>
-                  <wp:cNvGraphicFramePr>
-                    <a:graphicFrameLocks xmlns:a="http://schemas.openxmlformats.org/drawingml/2006/main" noChangeAspect="1"/>
-                  </wp:cNvGraphicFramePr>
-                  <a:graphic xmlns:a="http://schemas.openxmlformats.org/drawingml/2006/main">
-                    <a:graphicData uri="http://schemas.openxmlformats.org/drawingml/2006/picture">
-                      <pic:pic xmlns:pic="http://schemas.openxmlformats.org/drawingml/2006/picture">
-                        <pic:nvPicPr>
-                          <pic:cNvPr id="0" name="Picture 7" descr="39255"/>
-                          <pic:cNvPicPr>
-                            <a:picLocks noChangeAspect="1" noChangeArrowheads="1"/>
-                          </pic:cNvPicPr>
-                        </pic:nvPicPr>
-                        <pic:blipFill>
-                          <a:blip r:embed="rId12">
-                            <a:extLst>
-                              <a:ext uri="{28A0092B-C50C-407E-A947-70E740481C1C}">
-                                <a14:useLocalDpi xmlns:a14="http://schemas.microsoft.com/office/drawing/2010/main" val="0"/>
-                              </a:ext>
-                            </a:extLst>
-                          </a:blip>
-                          <a:srcRect/>
-                          <a:stretch>
-                            <a:fillRect/>
-                          </a:stretch>
-                        </pic:blipFill>
-                        <pic:spPr bwMode="auto">
-                          <a:xfrm>
-                            <a:off x="0" y="0"/>
-                            <a:ext cx="1428750" cy="762000"/>
-                          </a:xfrm>
-                          <a:prstGeom prst="rect">
-                            <a:avLst/>
-                          </a:prstGeom>
-                          <a:noFill/>
-                          <a:ln>
-                            <a:noFill/>
-                          </a:ln>
-                        </pic:spPr>
-                      </pic:pic>
-                    </a:graphicData>
-                  </a:graphic>
-                </wp:inline>
-              </w:drawing>
+              <w:pict w14:anchorId="0F243EB8">
+                <v:shape id="_x0000_i1029" type="#_x0000_t75" style="width:112.3pt;height:60.2pt">
+                  <v:imagedata r:id="rId18" o:title="39255"/>
+                </v:shape>
+              </w:pict>
             </w:r>
           </w:p>
         </w:tc>
@@ -2328,118 +1968,41 @@
         <w:t xml:space="preserve">Inline text box </w:t>
       </w:r>
       <w:r>
-        <w:rPr>
-          <w:noProof/>
-        </w:rPr>
-        <mc:AlternateContent>
-          <mc:Choice Requires="wps">
-            <w:drawing>
-              <wp:inline distT="0" distB="0" distL="0" distR="0">
-                <wp:extent cx="1238250" cy="293370"/>
-                <wp:effectExtent l="12700" t="9525" r="6350" b="11430"/>
-                <wp:docPr id="2" name="Text Box 6"/>
-                <wp:cNvGraphicFramePr>
-                  <a:graphicFrameLocks xmlns:a="http://schemas.openxmlformats.org/drawingml/2006/main"/>
-                </wp:cNvGraphicFramePr>
-                <a:graphic xmlns:a="http://schemas.openxmlformats.org/drawingml/2006/main">
-                  <a:graphicData uri="http://schemas.microsoft.com/office/word/2010/wordprocessingShape">
-                    <wps:wsp>
-                      <wps:cNvSpPr txBox="1">
-                        <a:spLocks noChangeArrowheads="1"/>
-                      </wps:cNvSpPr>
-                      <wps:spPr bwMode="auto">
-                        <a:xfrm>
-                          <a:off x="0" y="0"/>
-                          <a:ext cx="1238250" cy="293370"/>
-                        </a:xfrm>
-                        <a:prstGeom prst="rect">
-                          <a:avLst/>
-                        </a:prstGeom>
-                        <a:solidFill>
-                          <a:srgbClr val="FFFFFF"/>
-                        </a:solidFill>
-                        <a:ln w="9525">
-                          <a:solidFill>
-                            <a:srgbClr val="000000"/>
-                          </a:solidFill>
-                          <a:miter lim="800000"/>
-                          <a:headEnd/>
-                          <a:tailEnd/>
-                        </a:ln>
-                      </wps:spPr>
-                      <wps:txbx>
-                        <w:txbxContent>
-                          <w:p>
-                            <w:pPr>
-                              <w:rPr>
-                                <w:rFonts w:ascii="Arial" w:hAnsi="Arial" w:cs="Arial"/>
-                                <w:b/>
-                              </w:rPr>
-                            </w:pPr>
-                            <w:r>
-                              <w:rPr>
-                                <w:rFonts w:ascii="Arial" w:hAnsi="Arial" w:cs="Arial"/>
-                                <w:b/>
-                              </w:rPr>
-                              <w:t>T</w:t>
-                            </w:r>
-                            <w:r>
-                              <w:rPr>
-                                <w:rFonts w:ascii="Arial" w:hAnsi="Arial" w:cs="Arial"/>
-                                <w:b/>
-                              </w:rPr>
-                              <w:t>extbox text.</w:t>
-                            </w:r>
-                          </w:p>
-                        </w:txbxContent>
-                      </wps:txbx>
-                      <wps:bodyPr rot="0" vert="horz" wrap="square" lIns="91440" tIns="45720" rIns="91440" bIns="45720" anchor="t" anchorCtr="0" upright="1">
-                        <a:noAutofit/>
-                      </wps:bodyPr>
-                    </wps:wsp>
-                  </a:graphicData>
-                </a:graphic>
-              </wp:inline>
-            </w:drawing>
-          </mc:Choice>
-          <mc:Fallback>
-            <w:pict>
-              <v:shapetype id="_x0000_t202" coordsize="21600,21600" o:spt="202" path="m,l,21600r21600,l21600,xe">
-                <v:stroke joinstyle="miter"/>
-                <v:path gradientshapeok="t" o:connecttype="rect"/>
-              </v:shapetype>
-              <v:shape id="Text Box 6" o:spid="_x0000_s1027" type="#_x0000_t202" style="width:97.5pt;height:23.1pt;visibility:visible;mso-wrap-style:square;mso-left-percent:-10001;mso-top-percent:-10001;mso-position-horizontal:absolute;mso-position-horizontal-relative:char;mso-position-vertical:absolute;mso-position-vertical-relative:line;mso-left-percent:-10001;mso-top-percent:-10001;v-text-anchor:top" o:gfxdata="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">
-                <v:textbox>
-                  <w:txbxContent>
-                    <w:p>
-                      <w:pPr>
-                        <w:rPr>
-                          <w:rFonts w:ascii="Arial" w:hAnsi="Arial" w:cs="Arial"/>
-                          <w:b/>
-                        </w:rPr>
-                      </w:pPr>
-                      <w:r>
-                        <w:rPr>
-                          <w:rFonts w:ascii="Arial" w:hAnsi="Arial" w:cs="Arial"/>
-                          <w:b/>
-                        </w:rPr>
-                        <w:t>T</w:t>
-                      </w:r>
-                      <w:r>
-                        <w:rPr>
-                          <w:rFonts w:ascii="Arial" w:hAnsi="Arial" w:cs="Arial"/>
-                          <w:b/>
-                        </w:rPr>
-                        <w:t>extbox text.</w:t>
-                      </w:r>
-                    </w:p>
-                  </w:txbxContent>
-                </v:textbox>
-                <w10:anchorlock/>
-              </v:shape>
-            </w:pict>
-          </mc:Fallback>
-        </mc:AlternateContent>
+        <w:pict w14:anchorId="5CD75AC0">
+          <v:shapetype id="_x0000_t202" coordsize="21600,21600" o:spt="202" path="m,l,21600r21600,l21600,xe">
+            <v:stroke joinstyle="miter"/>
+            <v:path gradientshapeok="t" o:connecttype="rect"/>
+          </v:shapetype>
+          <v:shape id="_x0000_s1028" type="#_x0000_t202" style="width:97.5pt;height:23.1pt;mso-left-percent:-10001;mso-top-percent:-10001;mso-position-horizontal:absolute;mso-position-horizontal-relative:char;mso-position-vertical:absolute;mso-position-vertical-relative:line;mso-left-percent:-10001;mso-top-percent:-10001">
+            <v:textbox>
+              <w:txbxContent>
+                <w:p>
+                  <w:pPr>
+                    <w:rPr>
+                      <w:rFonts w:ascii="Arial" w:hAnsi="Arial" w:cs="Arial"/>
+                      <w:b/>
+                    </w:rPr>
+                  </w:pPr>
+                  <w:r>
+                    <w:rPr>
+                      <w:rFonts w:ascii="Arial" w:hAnsi="Arial" w:cs="Arial"/>
+                      <w:b/>
+                    </w:rPr>
+                    <w:t>T</w:t>
+                  </w:r>
+                  <w:r>
+                    <w:rPr>
+                      <w:rFonts w:ascii="Arial" w:hAnsi="Arial" w:cs="Arial"/>
+                      <w:b/>
+                    </w:rPr>
+                    <w:t>extbox text.</w:t>
+                  </w:r>
+                </w:p>
+              </w:txbxContent>
+            </v:textbox>
+            <w10:anchorlock/>
+          </v:shape>
+        </w:pict>
       </w:r>
       <w:r>
         <w:t xml:space="preserve"> is here</w:t>
@@ -2448,62 +2011,11 @@
         <w:t xml:space="preserve"> and inline ellipse </w:t>
       </w:r>
       <w:r>
-        <w:rPr>
-          <w:noProof/>
-        </w:rPr>
-        <mc:AlternateContent>
-          <mc:Choice Requires="wps">
-            <w:drawing>
-              <wp:inline distT="0" distB="0" distL="0" distR="0">
-                <wp:extent cx="914400" cy="277495"/>
-                <wp:effectExtent l="7620" t="9525" r="11430" b="8255"/>
-                <wp:docPr id="1" name="Oval 10"/>
-                <wp:cNvGraphicFramePr>
-                  <a:graphicFrameLocks xmlns:a="http://schemas.openxmlformats.org/drawingml/2006/main"/>
-                </wp:cNvGraphicFramePr>
-                <a:graphic xmlns:a="http://schemas.openxmlformats.org/drawingml/2006/main">
-                  <a:graphicData uri="http://schemas.microsoft.com/office/word/2010/wordprocessingShape">
-                    <wps:wsp>
-                      <wps:cNvSpPr>
-                        <a:spLocks noChangeArrowheads="1"/>
-                      </wps:cNvSpPr>
-                      <wps:spPr bwMode="auto">
-                        <a:xfrm>
-                          <a:off x="0" y="0"/>
-                          <a:ext cx="914400" cy="277495"/>
-                        </a:xfrm>
-                        <a:prstGeom prst="ellipse">
-                          <a:avLst/>
-                        </a:prstGeom>
-                        <a:solidFill>
-                          <a:srgbClr val="FFFFFF"/>
-                        </a:solidFill>
-                        <a:ln w="9525">
-                          <a:solidFill>
-                            <a:srgbClr val="000000"/>
-                          </a:solidFill>
-                          <a:round/>
-                          <a:headEnd/>
-                          <a:tailEnd/>
-                        </a:ln>
-                      </wps:spPr>
-                      <wps:bodyPr rot="0" vert="horz" wrap="square" lIns="91440" tIns="45720" rIns="91440" bIns="45720" anchor="t" anchorCtr="0" upright="1">
-                        <a:noAutofit/>
-                      </wps:bodyPr>
-                    </wps:wsp>
-                  </a:graphicData>
-                </a:graphic>
-              </wp:inline>
-            </w:drawing>
-          </mc:Choice>
-          <mc:Fallback>
-            <w:pict>
-              <v:oval w14:anchorId="02790BD3" id="Oval 10" o:spid="_x0000_s1026" style="width:1in;height:21.85pt;visibility:visible;mso-wrap-style:square;mso-left-percent:-10001;mso-top-percent:-10001;mso-position-horizontal:absolute;mso-position-horizontal-relative:char;mso-position-vertical:absolute;mso-position-vertical-relative:line;mso-left-percent:-10001;mso-top-percent:-10001;v-text-anchor:top" o:gfxdata="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">
-                <w10:anchorlock/>
-              </v:oval>
-            </w:pict>
-          </mc:Fallback>
-        </mc:AlternateContent>
+        <w:pict w14:anchorId="3032D638">
+          <v:oval id="_x0000_s1027" style="width:1in;height:21.85pt;mso-left-percent:-10001;mso-top-percent:-10001;mso-position-horizontal:absolute;mso-position-horizontal-relative:char;mso-position-vertical:absolute;mso-position-vertical-relative:line;mso-left-percent:-10001;mso-top-percent:-10001">
+            <w10:anchorlock/>
+          </v:oval>
+        </w:pict>
       </w:r>
       <w:r>
         <w:t xml:space="preserve"> is here</w:t>
@@ -2551,14 +2063,24 @@
       <w:r>
         <w:t xml:space="preserve">Merge field </w:t>
       </w:r>
-      <w:fldSimple w:instr=" MERGEFIELD  FirstName  \* MERGEFORMAT ">
-        <w:r>
-          <w:rPr>
-            <w:noProof/>
-          </w:rPr>
-          <w:t>«FirstName»</w:t>
-        </w:r>
-      </w:fldSimple>
+      <w:r>
+        <w:fldChar w:fldCharType="begin"/>
+      </w:r>
+      <w:r>
+        <w:instrText xml:space="preserve"> MERGEFIELD  FirstName  \* MERGEFORMAT </w:instrText>
+      </w:r>
+      <w:r>
+        <w:fldChar w:fldCharType="separate"/>
+      </w:r>
+      <w:r>
+        <w:rPr>
+          <w:noProof/>
+        </w:rPr>
+        <w:t>«FirstName»</w:t>
+      </w:r>
+      <w:r>
+        <w:fldChar w:fldCharType="end"/>
+      </w:r>
     </w:p>
     <w:p>
       <w:r>
@@ -2587,7 +2109,7 @@
       <w:r>
         <w:t xml:space="preserve">Hyperlink </w:t>
       </w:r>
-      <w:hyperlink r:id="rId13" w:history="1">
+      <w:hyperlink r:id="rId19" w:history="1">
         <w:r>
           <w:rPr>
             <w:rStyle w:val="Hyperlink"/>
@@ -2626,16 +2148,6 @@
             <w:rStyle w:val="Hyperlink"/>
             <w:outline/>
             <w:noProof/>
-            <w14:textOutline w14:w="9525" w14:cap="flat" w14:cmpd="sng" w14:algn="ctr">
-              <w14:solidFill>
-                <w14:srgbClr w14:val="0000FF"/>
-              </w14:solidFill>
-              <w14:prstDash w14:val="solid"/>
-              <w14:round/>
-            </w14:textOutline>
-            <w14:textFill>
-              <w14:noFill/>
-            </w14:textFill>
           </w:rPr>
           <w:t>Font Formatting</w:t>
         </w:r>
@@ -2663,6 +2175,7 @@
         <w:r>
           <w:rPr>
             <w:noProof/>
+            <w:webHidden/>
           </w:rPr>
         </w:r>
         <w:r>
@@ -2730,6 +2243,7 @@
         <w:r>
           <w:rPr>
             <w:noProof/>
+            <w:webHidden/>
           </w:rPr>
         </w:r>
         <w:r>
@@ -2797,6 +2311,7 @@
         <w:r>
           <w:rPr>
             <w:noProof/>
+            <w:webHidden/>
           </w:rPr>
         </w:r>
         <w:r>
@@ -2864,6 +2379,7 @@
         <w:r>
           <w:rPr>
             <w:noProof/>
+            <w:webHidden/>
           </w:rPr>
         </w:r>
         <w:r>
@@ -2931,6 +2447,7 @@
         <w:r>
           <w:rPr>
             <w:noProof/>
+            <w:webHidden/>
           </w:rPr>
         </w:r>
         <w:r>
@@ -2998,6 +2515,7 @@
         <w:r>
           <w:rPr>
             <w:noProof/>
+            <w:webHidden/>
           </w:rPr>
         </w:r>
         <w:r>
@@ -3065,6 +2583,7 @@
         <w:r>
           <w:rPr>
             <w:noProof/>
+            <w:webHidden/>
           </w:rPr>
         </w:r>
         <w:r>
@@ -3150,6 +2669,9 @@
       <w:bookmarkStart w:id="9" w:name="Check1"/>
       <w:r>
         <w:instrText xml:space="preserve"> FORMCHECKBOX </w:instrText>
+      </w:r>
+      <w:r>
+        <w:fldChar w:fldCharType="separate"/>
       </w:r>
       <w:r>
         <w:fldChar w:fldCharType="end"/>
@@ -3180,6 +2702,9 @@
         <w:instrText xml:space="preserve"> FORMDROPDOWN </w:instrText>
       </w:r>
       <w:r>
+        <w:fldChar w:fldCharType="separate"/>
+      </w:r>
+      <w:r>
         <w:fldChar w:fldCharType="end"/>
       </w:r>
       <w:bookmarkEnd w:id="10"/>
@@ -3227,7 +2752,7 @@
 </file>
 
 <file path=word/endnotes.xml><?xml version="1.0" encoding="utf-8"?>
-<w:endnotes xmlns:wpc="http://schemas.microsoft.com/office/word/2010/wordprocessingCanvas" xmlns:cx="http://schemas.microsoft.com/office/drawing/2014/chartex" xmlns:cx1="http://schemas.microsoft.com/office/drawing/2015/9/8/chartex" xmlns:mc="http://schemas.openxmlformats.org/markup-compatibility/2006" xmlns:o="urn:schemas-microsoft-com:office:office" xmlns:r="http://schemas.openxmlformats.org/officeDocument/2006/relationships" xmlns:m="http://schemas.openxmlformats.org/officeDocument/2006/math" xmlns:v="urn:schemas-microsoft-com:vml" xmlns:wp14="http://schemas.microsoft.com/office/word/2010/wordprocessingDrawing" xmlns:wp="http://schemas.openxmlformats.org/drawingml/2006/wordprocessingDrawing" xmlns:w10="urn:schemas-microsoft-com:office:word" xmlns:w="http://schemas.openxmlformats.org/wordprocessingml/2006/main" xmlns:w14="http://schemas.microsoft.com/office/word/2010/wordml" xmlns:w15="http://schemas.microsoft.com/office/word/2012/wordml" xmlns:w16se="http://schemas.microsoft.com/office/word/2015/wordml/symex" xmlns:wpg="http://schemas.microsoft.com/office/word/2010/wordprocessingGroup" xmlns:wpi="http://schemas.microsoft.com/office/word/2010/wordprocessingInk" xmlns:wne="http://schemas.microsoft.com/office/word/2006/wordml" xmlns:wps="http://schemas.microsoft.com/office/word/2010/wordprocessingShape" mc:Ignorable="w14 w15 w16se wp14">
+<w:endnotes xmlns:wpc="http://schemas.microsoft.com/office/word/2010/wordprocessingCanvas" xmlns:cx="http://schemas.microsoft.com/office/drawing/2014/chartex" xmlns:cx1="http://schemas.microsoft.com/office/drawing/2015/9/8/chartex" xmlns:cx2="http://schemas.microsoft.com/office/drawing/2015/10/21/chartex" xmlns:cx3="http://schemas.microsoft.com/office/drawing/2016/5/9/chartex" xmlns:cx4="http://schemas.microsoft.com/office/drawing/2016/5/10/chartex" xmlns:cx5="http://schemas.microsoft.com/office/drawing/2016/5/11/chartex" xmlns:cx6="http://schemas.microsoft.com/office/drawing/2016/5/12/chartex" xmlns:cx7="http://schemas.microsoft.com/office/drawing/2016/5/13/chartex" xmlns:cx8="http://schemas.microsoft.com/office/drawing/2016/5/14/chartex" xmlns:mc="http://schemas.openxmlformats.org/markup-compatibility/2006" xmlns:aink="http://schemas.microsoft.com/office/drawing/2016/ink" xmlns:am3d="http://schemas.microsoft.com/office/drawing/2017/model3d" xmlns:o="urn:schemas-microsoft-com:office:office" xmlns:r="http://schemas.openxmlformats.org/officeDocument/2006/relationships" xmlns:m="http://schemas.openxmlformats.org/officeDocument/2006/math" xmlns:v="urn:schemas-microsoft-com:vml" xmlns:wp14="http://schemas.microsoft.com/office/word/2010/wordprocessingDrawing" xmlns:wp="http://schemas.openxmlformats.org/drawingml/2006/wordprocessingDrawing" xmlns:w10="urn:schemas-microsoft-com:office:word" xmlns:w="http://schemas.openxmlformats.org/wordprocessingml/2006/main" xmlns:w14="http://schemas.microsoft.com/office/word/2010/wordml" xmlns:w15="http://schemas.microsoft.com/office/word/2012/wordml" xmlns:w16cid="http://schemas.microsoft.com/office/word/2016/wordml/cid" xmlns:w16se="http://schemas.microsoft.com/office/word/2015/wordml/symex" xmlns:wpg="http://schemas.microsoft.com/office/word/2010/wordprocessingGroup" xmlns:wpi="http://schemas.microsoft.com/office/word/2010/wordprocessingInk" xmlns:wne="http://schemas.microsoft.com/office/word/2006/wordml" xmlns:wps="http://schemas.microsoft.com/office/word/2010/wordprocessingShape" mc:Ignorable="w14 w15 w16se w16cid wp14">
   <w:endnote w:type="separator" w:id="-1">
     <w:p>
       <w:r>
@@ -3261,8 +2786,38 @@
 </w:endnotes>
 </file>
 
+<file path=word/footer1.xml><?xml version="1.0" encoding="utf-8"?>
+<w:ftr xmlns:wpc="http://schemas.microsoft.com/office/word/2010/wordprocessingCanvas" xmlns:cx="http://schemas.microsoft.com/office/drawing/2014/chartex" xmlns:cx1="http://schemas.microsoft.com/office/drawing/2015/9/8/chartex" xmlns:cx2="http://schemas.microsoft.com/office/drawing/2015/10/21/chartex" xmlns:cx3="http://schemas.microsoft.com/office/drawing/2016/5/9/chartex" xmlns:cx4="http://schemas.microsoft.com/office/drawing/2016/5/10/chartex" xmlns:cx5="http://schemas.microsoft.com/office/drawing/2016/5/11/chartex" xmlns:cx6="http://schemas.microsoft.com/office/drawing/2016/5/12/chartex" xmlns:cx7="http://schemas.microsoft.com/office/drawing/2016/5/13/chartex" xmlns:cx8="http://schemas.microsoft.com/office/drawing/2016/5/14/chartex" xmlns:mc="http://schemas.openxmlformats.org/markup-compatibility/2006" xmlns:aink="http://schemas.microsoft.com/office/drawing/2016/ink" xmlns:am3d="http://schemas.microsoft.com/office/drawing/2017/model3d" xmlns:o="urn:schemas-microsoft-com:office:office" xmlns:r="http://schemas.openxmlformats.org/officeDocument/2006/relationships" xmlns:m="http://schemas.openxmlformats.org/officeDocument/2006/math" xmlns:v="urn:schemas-microsoft-com:vml" xmlns:wp14="http://schemas.microsoft.com/office/word/2010/wordprocessingDrawing" xmlns:wp="http://schemas.openxmlformats.org/drawingml/2006/wordprocessingDrawing" xmlns:w10="urn:schemas-microsoft-com:office:word" xmlns:w="http://schemas.openxmlformats.org/wordprocessingml/2006/main" xmlns:w14="http://schemas.microsoft.com/office/word/2010/wordml" xmlns:w15="http://schemas.microsoft.com/office/word/2012/wordml" xmlns:w16cid="http://schemas.microsoft.com/office/word/2016/wordml/cid" xmlns:w16se="http://schemas.microsoft.com/office/word/2015/wordml/symex" xmlns:wpg="http://schemas.microsoft.com/office/word/2010/wordprocessingGroup" xmlns:wpi="http://schemas.microsoft.com/office/word/2010/wordprocessingInk" xmlns:wne="http://schemas.microsoft.com/office/word/2006/wordml" xmlns:wps="http://schemas.microsoft.com/office/word/2010/wordprocessingShape" mc:Ignorable="w14 w15 w16se w16cid wp14">
+  <w:p>
+    <w:pPr>
+      <w:pStyle w:val="Footer"/>
+    </w:pPr>
+  </w:p>
+</w:ftr>
+</file>
+
+<file path=word/footer2.xml><?xml version="1.0" encoding="utf-8"?>
+<w:ftr xmlns:wpc="http://schemas.microsoft.com/office/word/2010/wordprocessingCanvas" xmlns:cx="http://schemas.microsoft.com/office/drawing/2014/chartex" xmlns:cx1="http://schemas.microsoft.com/office/drawing/2015/9/8/chartex" xmlns:cx2="http://schemas.microsoft.com/office/drawing/2015/10/21/chartex" xmlns:cx3="http://schemas.microsoft.com/office/drawing/2016/5/9/chartex" xmlns:cx4="http://schemas.microsoft.com/office/drawing/2016/5/10/chartex" xmlns:cx5="http://schemas.microsoft.com/office/drawing/2016/5/11/chartex" xmlns:cx6="http://schemas.microsoft.com/office/drawing/2016/5/12/chartex" xmlns:cx7="http://schemas.microsoft.com/office/drawing/2016/5/13/chartex" xmlns:cx8="http://schemas.microsoft.com/office/drawing/2016/5/14/chartex" xmlns:mc="http://schemas.openxmlformats.org/markup-compatibility/2006" xmlns:aink="http://schemas.microsoft.com/office/drawing/2016/ink" xmlns:am3d="http://schemas.microsoft.com/office/drawing/2017/model3d" xmlns:o="urn:schemas-microsoft-com:office:office" xmlns:r="http://schemas.openxmlformats.org/officeDocument/2006/relationships" xmlns:m="http://schemas.openxmlformats.org/officeDocument/2006/math" xmlns:v="urn:schemas-microsoft-com:vml" xmlns:wp14="http://schemas.microsoft.com/office/word/2010/wordprocessingDrawing" xmlns:wp="http://schemas.openxmlformats.org/drawingml/2006/wordprocessingDrawing" xmlns:w10="urn:schemas-microsoft-com:office:word" xmlns:w="http://schemas.openxmlformats.org/wordprocessingml/2006/main" xmlns:w14="http://schemas.microsoft.com/office/word/2010/wordml" xmlns:w15="http://schemas.microsoft.com/office/word/2012/wordml" xmlns:w16cid="http://schemas.microsoft.com/office/word/2016/wordml/cid" xmlns:w16se="http://schemas.microsoft.com/office/word/2015/wordml/symex" xmlns:wpg="http://schemas.microsoft.com/office/word/2010/wordprocessingGroup" xmlns:wpi="http://schemas.microsoft.com/office/word/2010/wordprocessingInk" xmlns:wne="http://schemas.microsoft.com/office/word/2006/wordml" xmlns:wps="http://schemas.microsoft.com/office/word/2010/wordprocessingShape" mc:Ignorable="w14 w15 w16se w16cid wp14">
+  <w:p>
+    <w:pPr>
+      <w:pStyle w:val="Footer"/>
+    </w:pPr>
+  </w:p>
+</w:ftr>
+</file>
+
+<file path=word/footer3.xml><?xml version="1.0" encoding="utf-8"?>
+<w:ftr xmlns:wpc="http://schemas.microsoft.com/office/word/2010/wordprocessingCanvas" xmlns:cx="http://schemas.microsoft.com/office/drawing/2014/chartex" xmlns:cx1="http://schemas.microsoft.com/office/drawing/2015/9/8/chartex" xmlns:cx2="http://schemas.microsoft.com/office/drawing/2015/10/21/chartex" xmlns:cx3="http://schemas.microsoft.com/office/drawing/2016/5/9/chartex" xmlns:cx4="http://schemas.microsoft.com/office/drawing/2016/5/10/chartex" xmlns:cx5="http://schemas.microsoft.com/office/drawing/2016/5/11/chartex" xmlns:cx6="http://schemas.microsoft.com/office/drawing/2016/5/12/chartex" xmlns:cx7="http://schemas.microsoft.com/office/drawing/2016/5/13/chartex" xmlns:cx8="http://schemas.microsoft.com/office/drawing/2016/5/14/chartex" xmlns:mc="http://schemas.openxmlformats.org/markup-compatibility/2006" xmlns:aink="http://schemas.microsoft.com/office/drawing/2016/ink" xmlns:am3d="http://schemas.microsoft.com/office/drawing/2017/model3d" xmlns:o="urn:schemas-microsoft-com:office:office" xmlns:r="http://schemas.openxmlformats.org/officeDocument/2006/relationships" xmlns:m="http://schemas.openxmlformats.org/officeDocument/2006/math" xmlns:v="urn:schemas-microsoft-com:vml" xmlns:wp14="http://schemas.microsoft.com/office/word/2010/wordprocessingDrawing" xmlns:wp="http://schemas.openxmlformats.org/drawingml/2006/wordprocessingDrawing" xmlns:w10="urn:schemas-microsoft-com:office:word" xmlns:w="http://schemas.openxmlformats.org/wordprocessingml/2006/main" xmlns:w14="http://schemas.microsoft.com/office/word/2010/wordml" xmlns:w15="http://schemas.microsoft.com/office/word/2012/wordml" xmlns:w16cid="http://schemas.microsoft.com/office/word/2016/wordml/cid" xmlns:w16se="http://schemas.microsoft.com/office/word/2015/wordml/symex" xmlns:wpg="http://schemas.microsoft.com/office/word/2010/wordprocessingGroup" xmlns:wpi="http://schemas.microsoft.com/office/word/2010/wordprocessingInk" xmlns:wne="http://schemas.microsoft.com/office/word/2006/wordml" xmlns:wps="http://schemas.microsoft.com/office/word/2010/wordprocessingShape" mc:Ignorable="w14 w15 w16se w16cid wp14">
+  <w:p>
+    <w:pPr>
+      <w:pStyle w:val="Footer"/>
+    </w:pPr>
+  </w:p>
+</w:ftr>
+</file>
+
 <file path=word/footnotes.xml><?xml version="1.0" encoding="utf-8"?>
-<w:footnotes xmlns:wpc="http://schemas.microsoft.com/office/word/2010/wordprocessingCanvas" xmlns:cx="http://schemas.microsoft.com/office/drawing/2014/chartex" xmlns:cx1="http://schemas.microsoft.com/office/drawing/2015/9/8/chartex" xmlns:mc="http://schemas.openxmlformats.org/markup-compatibility/2006" xmlns:o="urn:schemas-microsoft-com:office:office" xmlns:r="http://schemas.openxmlformats.org/officeDocument/2006/relationships" xmlns:m="http://schemas.openxmlformats.org/officeDocument/2006/math" xmlns:v="urn:schemas-microsoft-com:vml" xmlns:wp14="http://schemas.microsoft.com/office/word/2010/wordprocessingDrawing" xmlns:wp="http://schemas.openxmlformats.org/drawingml/2006/wordprocessingDrawing" xmlns:w10="urn:schemas-microsoft-com:office:word" xmlns:w="http://schemas.openxmlformats.org/wordprocessingml/2006/main" xmlns:w14="http://schemas.microsoft.com/office/word/2010/wordml" xmlns:w15="http://schemas.microsoft.com/office/word/2012/wordml" xmlns:w16se="http://schemas.microsoft.com/office/word/2015/wordml/symex" xmlns:wpg="http://schemas.microsoft.com/office/word/2010/wordprocessingGroup" xmlns:wpi="http://schemas.microsoft.com/office/word/2010/wordprocessingInk" xmlns:wne="http://schemas.microsoft.com/office/word/2006/wordml" xmlns:wps="http://schemas.microsoft.com/office/word/2010/wordprocessingShape" mc:Ignorable="w14 w15 w16se wp14">
+<w:footnotes xmlns:wpc="http://schemas.microsoft.com/office/word/2010/wordprocessingCanvas" xmlns:cx="http://schemas.microsoft.com/office/drawing/2014/chartex" xmlns:cx1="http://schemas.microsoft.com/office/drawing/2015/9/8/chartex" xmlns:cx2="http://schemas.microsoft.com/office/drawing/2015/10/21/chartex" xmlns:cx3="http://schemas.microsoft.com/office/drawing/2016/5/9/chartex" xmlns:cx4="http://schemas.microsoft.com/office/drawing/2016/5/10/chartex" xmlns:cx5="http://schemas.microsoft.com/office/drawing/2016/5/11/chartex" xmlns:cx6="http://schemas.microsoft.com/office/drawing/2016/5/12/chartex" xmlns:cx7="http://schemas.microsoft.com/office/drawing/2016/5/13/chartex" xmlns:cx8="http://schemas.microsoft.com/office/drawing/2016/5/14/chartex" xmlns:mc="http://schemas.openxmlformats.org/markup-compatibility/2006" xmlns:aink="http://schemas.microsoft.com/office/drawing/2016/ink" xmlns:am3d="http://schemas.microsoft.com/office/drawing/2017/model3d" xmlns:o="urn:schemas-microsoft-com:office:office" xmlns:r="http://schemas.openxmlformats.org/officeDocument/2006/relationships" xmlns:m="http://schemas.openxmlformats.org/officeDocument/2006/math" xmlns:v="urn:schemas-microsoft-com:vml" xmlns:wp14="http://schemas.microsoft.com/office/word/2010/wordprocessingDrawing" xmlns:wp="http://schemas.openxmlformats.org/drawingml/2006/wordprocessingDrawing" xmlns:w10="urn:schemas-microsoft-com:office:word" xmlns:w="http://schemas.openxmlformats.org/wordprocessingml/2006/main" xmlns:w14="http://schemas.microsoft.com/office/word/2010/wordml" xmlns:w15="http://schemas.microsoft.com/office/word/2012/wordml" xmlns:w16cid="http://schemas.microsoft.com/office/word/2016/wordml/cid" xmlns:w16se="http://schemas.microsoft.com/office/word/2015/wordml/symex" xmlns:wpg="http://schemas.microsoft.com/office/word/2010/wordprocessingGroup" xmlns:wpi="http://schemas.microsoft.com/office/word/2010/wordprocessingInk" xmlns:wne="http://schemas.microsoft.com/office/word/2006/wordml" xmlns:wps="http://schemas.microsoft.com/office/word/2010/wordprocessingShape" mc:Ignorable="w14 w15 w16se w16cid wp14">
   <w:footnote w:type="separator" w:id="-1">
     <w:p>
       <w:r>
@@ -3296,13 +2851,59 @@
 </w:footnotes>
 </file>
 
+<file path=word/header1.xml><?xml version="1.0" encoding="utf-8"?>
+<w:hdr xmlns:wpc="http://schemas.microsoft.com/office/word/2010/wordprocessingCanvas" xmlns:cx="http://schemas.microsoft.com/office/drawing/2014/chartex" xmlns:cx1="http://schemas.microsoft.com/office/drawing/2015/9/8/chartex" xmlns:cx2="http://schemas.microsoft.com/office/drawing/2015/10/21/chartex" xmlns:cx3="http://schemas.microsoft.com/office/drawing/2016/5/9/chartex" xmlns:cx4="http://schemas.microsoft.com/office/drawing/2016/5/10/chartex" xmlns:cx5="http://schemas.microsoft.com/office/drawing/2016/5/11/chartex" xmlns:cx6="http://schemas.microsoft.com/office/drawing/2016/5/12/chartex" xmlns:cx7="http://schemas.microsoft.com/office/drawing/2016/5/13/chartex" xmlns:cx8="http://schemas.microsoft.com/office/drawing/2016/5/14/chartex" xmlns:mc="http://schemas.openxmlformats.org/markup-compatibility/2006" xmlns:aink="http://schemas.microsoft.com/office/drawing/2016/ink" xmlns:am3d="http://schemas.microsoft.com/office/drawing/2017/model3d" xmlns:o="urn:schemas-microsoft-com:office:office" xmlns:r="http://schemas.openxmlformats.org/officeDocument/2006/relationships" xmlns:m="http://schemas.openxmlformats.org/officeDocument/2006/math" xmlns:v="urn:schemas-microsoft-com:vml" xmlns:wp14="http://schemas.microsoft.com/office/word/2010/wordprocessingDrawing" xmlns:wp="http://schemas.openxmlformats.org/drawingml/2006/wordprocessingDrawing" xmlns:w10="urn:schemas-microsoft-com:office:word" xmlns:w="http://schemas.openxmlformats.org/wordprocessingml/2006/main" xmlns:w14="http://schemas.microsoft.com/office/word/2010/wordml" xmlns:w15="http://schemas.microsoft.com/office/word/2012/wordml" xmlns:w16cid="http://schemas.microsoft.com/office/word/2016/wordml/cid" xmlns:w16se="http://schemas.microsoft.com/office/word/2015/wordml/symex" xmlns:wpg="http://schemas.microsoft.com/office/word/2010/wordprocessingGroup" xmlns:wpi="http://schemas.microsoft.com/office/word/2010/wordprocessingInk" xmlns:wne="http://schemas.microsoft.com/office/word/2006/wordml" xmlns:wps="http://schemas.microsoft.com/office/word/2010/wordprocessingShape" mc:Ignorable="w14 w15 w16se w16cid wp14">
+  <w:p>
+    <w:pPr>
+      <w:pStyle w:val="Header"/>
+    </w:pPr>
+  </w:p>
+</w:hdr>
+</file>
+
+<file path=word/header2.xml><?xml version="1.0" encoding="utf-8"?>
+<w:hdr xmlns:wpc="http://schemas.microsoft.com/office/word/2010/wordprocessingCanvas" xmlns:cx="http://schemas.microsoft.com/office/drawing/2014/chartex" xmlns:cx1="http://schemas.microsoft.com/office/drawing/2015/9/8/chartex" xmlns:cx2="http://schemas.microsoft.com/office/drawing/2015/10/21/chartex" xmlns:cx3="http://schemas.microsoft.com/office/drawing/2016/5/9/chartex" xmlns:cx4="http://schemas.microsoft.com/office/drawing/2016/5/10/chartex" xmlns:cx5="http://schemas.microsoft.com/office/drawing/2016/5/11/chartex" xmlns:cx6="http://schemas.microsoft.com/office/drawing/2016/5/12/chartex" xmlns:cx7="http://schemas.microsoft.com/office/drawing/2016/5/13/chartex" xmlns:cx8="http://schemas.microsoft.com/office/drawing/2016/5/14/chartex" xmlns:mc="http://schemas.openxmlformats.org/markup-compatibility/2006" xmlns:aink="http://schemas.microsoft.com/office/drawing/2016/ink" xmlns:am3d="http://schemas.microsoft.com/office/drawing/2017/model3d" xmlns:o="urn:schemas-microsoft-com:office:office" xmlns:r="http://schemas.openxmlformats.org/officeDocument/2006/relationships" xmlns:m="http://schemas.openxmlformats.org/officeDocument/2006/math" xmlns:v="urn:schemas-microsoft-com:vml" xmlns:wp14="http://schemas.microsoft.com/office/word/2010/wordprocessingDrawing" xmlns:wp="http://schemas.openxmlformats.org/drawingml/2006/wordprocessingDrawing" xmlns:w10="urn:schemas-microsoft-com:office:word" xmlns:w="http://schemas.openxmlformats.org/wordprocessingml/2006/main" xmlns:w14="http://schemas.microsoft.com/office/word/2010/wordml" xmlns:w15="http://schemas.microsoft.com/office/word/2012/wordml" xmlns:w16cid="http://schemas.microsoft.com/office/word/2016/wordml/cid" xmlns:w16se="http://schemas.microsoft.com/office/word/2015/wordml/symex" xmlns:wpg="http://schemas.microsoft.com/office/word/2010/wordprocessingGroup" xmlns:wpi="http://schemas.microsoft.com/office/word/2010/wordprocessingInk" xmlns:wne="http://schemas.microsoft.com/office/word/2006/wordml" xmlns:wps="http://schemas.microsoft.com/office/word/2010/wordprocessingShape" mc:Ignorable="w14 w15 w16se w16cid wp14">
+  <w:p>
+    <w:pPr>
+      <w:spacing w:after="480"/>
+      <w:jc w:val="right"/>
+      <w:rPr>
+        <w:rFonts w:ascii="Arial" w:hAnsi="Arial" w:cs="Arial"/>
+        <w:sz w:val="22"/>
+        <w:szCs w:val="22"/>
+      </w:rPr>
+    </w:pPr>
+    <w:bookmarkStart w:id="2" w:name="_GoBack"/>
+    <w:r>
+      <w:rPr>
+        <w:rFonts w:ascii="Arial" w:hAnsi="Arial" w:cs="Arial"/>
+        <w:sz w:val="22"/>
+        <w:szCs w:val="22"/>
+      </w:rPr>
+      <w:t>This document contains a variety of formatted elements that are used to test document rendering quality during file conversion</w:t>
+    </w:r>
+    <w:bookmarkEnd w:id="2"/>
+  </w:p>
+</w:hdr>
+</file>
+
+<file path=word/header3.xml><?xml version="1.0" encoding="utf-8"?>
+<w:hdr xmlns:wpc="http://schemas.microsoft.com/office/word/2010/wordprocessingCanvas" xmlns:cx="http://schemas.microsoft.com/office/drawing/2014/chartex" xmlns:cx1="http://schemas.microsoft.com/office/drawing/2015/9/8/chartex" xmlns:cx2="http://schemas.microsoft.com/office/drawing/2015/10/21/chartex" xmlns:cx3="http://schemas.microsoft.com/office/drawing/2016/5/9/chartex" xmlns:cx4="http://schemas.microsoft.com/office/drawing/2016/5/10/chartex" xmlns:cx5="http://schemas.microsoft.com/office/drawing/2016/5/11/chartex" xmlns:cx6="http://schemas.microsoft.com/office/drawing/2016/5/12/chartex" xmlns:cx7="http://schemas.microsoft.com/office/drawing/2016/5/13/chartex" xmlns:cx8="http://schemas.microsoft.com/office/drawing/2016/5/14/chartex" xmlns:mc="http://schemas.openxmlformats.org/markup-compatibility/2006" xmlns:aink="http://schemas.microsoft.com/office/drawing/2016/ink" xmlns:am3d="http://schemas.microsoft.com/office/drawing/2017/model3d" xmlns:o="urn:schemas-microsoft-com:office:office" xmlns:r="http://schemas.openxmlformats.org/officeDocument/2006/relationships" xmlns:m="http://schemas.openxmlformats.org/officeDocument/2006/math" xmlns:v="urn:schemas-microsoft-com:vml" xmlns:wp14="http://schemas.microsoft.com/office/word/2010/wordprocessingDrawing" xmlns:wp="http://schemas.openxmlformats.org/drawingml/2006/wordprocessingDrawing" xmlns:w10="urn:schemas-microsoft-com:office:word" xmlns:w="http://schemas.openxmlformats.org/wordprocessingml/2006/main" xmlns:w14="http://schemas.microsoft.com/office/word/2010/wordml" xmlns:w15="http://schemas.microsoft.com/office/word/2012/wordml" xmlns:w16cid="http://schemas.microsoft.com/office/word/2016/wordml/cid" xmlns:w16se="http://schemas.microsoft.com/office/word/2015/wordml/symex" xmlns:wpg="http://schemas.microsoft.com/office/word/2010/wordprocessingGroup" xmlns:wpi="http://schemas.microsoft.com/office/word/2010/wordprocessingInk" xmlns:wne="http://schemas.microsoft.com/office/word/2006/wordml" xmlns:wps="http://schemas.microsoft.com/office/word/2010/wordprocessingShape" mc:Ignorable="w14 w15 w16se w16cid wp14">
+  <w:p>
+    <w:pPr>
+      <w:pStyle w:val="Header"/>
+    </w:pPr>
+  </w:p>
+</w:hdr>
+</file>
+
 <file path=word/numbering.xml><?xml version="1.0" encoding="utf-8"?>
-<w:numbering xmlns:wpc="http://schemas.microsoft.com/office/word/2010/wordprocessingCanvas" xmlns:cx="http://schemas.microsoft.com/office/drawing/2014/chartex" xmlns:cx1="http://schemas.microsoft.com/office/drawing/2015/9/8/chartex" xmlns:mc="http://schemas.openxmlformats.org/markup-compatibility/2006" xmlns:o="urn:schemas-microsoft-com:office:office" xmlns:r="http://schemas.openxmlformats.org/officeDocument/2006/relationships" xmlns:m="http://schemas.openxmlformats.org/officeDocument/2006/math" xmlns:v="urn:schemas-microsoft-com:vml" xmlns:wp14="http://schemas.microsoft.com/office/word/2010/wordprocessingDrawing" xmlns:wp="http://schemas.openxmlformats.org/drawingml/2006/wordprocessingDrawing" xmlns:w10="urn:schemas-microsoft-com:office:word" xmlns:w="http://schemas.openxmlformats.org/wordprocessingml/2006/main" xmlns:w14="http://schemas.microsoft.com/office/word/2010/wordml" xmlns:w15="http://schemas.microsoft.com/office/word/2012/wordml" xmlns:w16se="http://schemas.microsoft.com/office/word/2015/wordml/symex" xmlns:wpg="http://schemas.microsoft.com/office/word/2010/wordprocessingGroup" xmlns:wpi="http://schemas.microsoft.com/office/word/2010/wordprocessingInk" xmlns:wne="http://schemas.microsoft.com/office/word/2006/wordml" xmlns:wps="http://schemas.microsoft.com/office/word/2010/wordprocessingShape" mc:Ignorable="w14 w15 w16se wp14">
+<w:numbering xmlns:wpc="http://schemas.microsoft.com/office/word/2010/wordprocessingCanvas" xmlns:cx="http://schemas.microsoft.com/office/drawing/2014/chartex" xmlns:cx1="http://schemas.microsoft.com/office/drawing/2015/9/8/chartex" xmlns:cx2="http://schemas.microsoft.com/office/drawing/2015/10/21/chartex" xmlns:cx3="http://schemas.microsoft.com/office/drawing/2016/5/9/chartex" xmlns:cx4="http://schemas.microsoft.com/office/drawing/2016/5/10/chartex" xmlns:cx5="http://schemas.microsoft.com/office/drawing/2016/5/11/chartex" xmlns:cx6="http://schemas.microsoft.com/office/drawing/2016/5/12/chartex" xmlns:cx7="http://schemas.microsoft.com/office/drawing/2016/5/13/chartex" xmlns:cx8="http://schemas.microsoft.com/office/drawing/2016/5/14/chartex" xmlns:mc="http://schemas.openxmlformats.org/markup-compatibility/2006" xmlns:aink="http://schemas.microsoft.com/office/drawing/2016/ink" xmlns:am3d="http://schemas.microsoft.com/office/drawing/2017/model3d" xmlns:o="urn:schemas-microsoft-com:office:office" xmlns:r="http://schemas.openxmlformats.org/officeDocument/2006/relationships" xmlns:m="http://schemas.openxmlformats.org/officeDocument/2006/math" xmlns:v="urn:schemas-microsoft-com:vml" xmlns:wp14="http://schemas.microsoft.com/office/word/2010/wordprocessingDrawing" xmlns:wp="http://schemas.openxmlformats.org/drawingml/2006/wordprocessingDrawing" xmlns:w10="urn:schemas-microsoft-com:office:word" xmlns:w="http://schemas.openxmlformats.org/wordprocessingml/2006/main" xmlns:w14="http://schemas.microsoft.com/office/word/2010/wordml" xmlns:w15="http://schemas.microsoft.com/office/word/2012/wordml" xmlns:w16cid="http://schemas.microsoft.com/office/word/2016/wordml/cid" xmlns:w16se="http://schemas.microsoft.com/office/word/2015/wordml/symex" xmlns:wpg="http://schemas.microsoft.com/office/word/2010/wordprocessingGroup" xmlns:wpi="http://schemas.microsoft.com/office/word/2010/wordprocessingInk" xmlns:wne="http://schemas.microsoft.com/office/word/2006/wordml" xmlns:wps="http://schemas.microsoft.com/office/word/2010/wordprocessingShape" mc:Ignorable="w14 w15 w16se w16cid wp14">
   <w:abstractNum w:abstractNumId="0" w15:restartNumberingAfterBreak="0">
     <w:nsid w:val="0FC65785"/>
     <w:multiLevelType w:val="hybridMultilevel"/>
     <w:tmpl w:val="C16E15BA"/>
-    <w:lvl w:ilvl="0" w:tplc="04090001">
+    <w:lvl w:ilvl="0" w:tplc="DF7AF5C6">
       <w:start w:val="1"/>
       <w:numFmt w:val="bullet"/>
       <w:lvlText w:val=""/>
@@ -3317,7 +2918,7 @@
         <w:rFonts w:ascii="Symbol" w:hAnsi="Symbol" w:hint="default"/>
       </w:rPr>
     </w:lvl>
-    <w:lvl w:ilvl="1" w:tplc="04090003" w:tentative="1">
+    <w:lvl w:ilvl="1" w:tplc="4FBC3F32" w:tentative="1">
       <w:start w:val="1"/>
       <w:numFmt w:val="bullet"/>
       <w:lvlText w:val="o"/>
@@ -3332,7 +2933,7 @@
         <w:rFonts w:ascii="Courier New" w:hAnsi="Courier New" w:cs="Courier New" w:hint="default"/>
       </w:rPr>
     </w:lvl>
-    <w:lvl w:ilvl="2" w:tplc="04090005" w:tentative="1">
+    <w:lvl w:ilvl="2" w:tplc="CAF82BAA" w:tentative="1">
       <w:start w:val="1"/>
       <w:numFmt w:val="bullet"/>
       <w:lvlText w:val=""/>
@@ -3347,7 +2948,7 @@
         <w:rFonts w:ascii="Wingdings" w:hAnsi="Wingdings" w:hint="default"/>
       </w:rPr>
     </w:lvl>
-    <w:lvl w:ilvl="3" w:tplc="04090001" w:tentative="1">
+    <w:lvl w:ilvl="3" w:tplc="605E7B6E" w:tentative="1">
       <w:start w:val="1"/>
       <w:numFmt w:val="bullet"/>
       <w:lvlText w:val=""/>
@@ -3362,7 +2963,7 @@
         <w:rFonts w:ascii="Symbol" w:hAnsi="Symbol" w:hint="default"/>
       </w:rPr>
     </w:lvl>
-    <w:lvl w:ilvl="4" w:tplc="04090003" w:tentative="1">
+    <w:lvl w:ilvl="4" w:tplc="C10A1EC8" w:tentative="1">
       <w:start w:val="1"/>
       <w:numFmt w:val="bullet"/>
       <w:lvlText w:val="o"/>
@@ -3377,7 +2978,7 @@
         <w:rFonts w:ascii="Courier New" w:hAnsi="Courier New" w:cs="Courier New" w:hint="default"/>
       </w:rPr>
     </w:lvl>
-    <w:lvl w:ilvl="5" w:tplc="04090005" w:tentative="1">
+    <w:lvl w:ilvl="5" w:tplc="2228C618" w:tentative="1">
       <w:start w:val="1"/>
       <w:numFmt w:val="bullet"/>
       <w:lvlText w:val=""/>
@@ -3392,7 +2993,7 @@
         <w:rFonts w:ascii="Wingdings" w:hAnsi="Wingdings" w:hint="default"/>
       </w:rPr>
     </w:lvl>
-    <w:lvl w:ilvl="6" w:tplc="04090001" w:tentative="1">
+    <w:lvl w:ilvl="6" w:tplc="15ACD8E8" w:tentative="1">
       <w:start w:val="1"/>
       <w:numFmt w:val="bullet"/>
       <w:lvlText w:val=""/>
@@ -3407,7 +3008,7 @@
         <w:rFonts w:ascii="Symbol" w:hAnsi="Symbol" w:hint="default"/>
       </w:rPr>
     </w:lvl>
-    <w:lvl w:ilvl="7" w:tplc="04090003" w:tentative="1">
+    <w:lvl w:ilvl="7" w:tplc="CB446962" w:tentative="1">
       <w:start w:val="1"/>
       <w:numFmt w:val="bullet"/>
       <w:lvlText w:val="o"/>
@@ -3422,7 +3023,7 @@
         <w:rFonts w:ascii="Courier New" w:hAnsi="Courier New" w:cs="Courier New" w:hint="default"/>
       </w:rPr>
     </w:lvl>
-    <w:lvl w:ilvl="8" w:tplc="04090005" w:tentative="1">
+    <w:lvl w:ilvl="8" w:tplc="4986103C" w:tentative="1">
       <w:start w:val="1"/>
       <w:numFmt w:val="bullet"/>
       <w:lvlText w:val=""/>
@@ -3442,7 +3043,7 @@
     <w:nsid w:val="1C7D2E94"/>
     <w:multiLevelType w:val="hybridMultilevel"/>
     <w:tmpl w:val="1A5C9414"/>
-    <w:lvl w:ilvl="0" w:tplc="0409000F">
+    <w:lvl w:ilvl="0" w:tplc="98FEEA06">
       <w:start w:val="1"/>
       <w:numFmt w:val="decimal"/>
       <w:lvlText w:val="%1."/>
@@ -3457,7 +3058,7 @@
         <w:rFonts w:hint="default"/>
       </w:rPr>
     </w:lvl>
-    <w:lvl w:ilvl="1" w:tplc="04090001">
+    <w:lvl w:ilvl="1" w:tplc="71EAA034">
       <w:start w:val="1"/>
       <w:numFmt w:val="bullet"/>
       <w:lvlText w:val=""/>
@@ -3472,7 +3073,7 @@
         <w:rFonts w:ascii="Symbol" w:hAnsi="Symbol" w:hint="default"/>
       </w:rPr>
     </w:lvl>
-    <w:lvl w:ilvl="2" w:tplc="04090005" w:tentative="1">
+    <w:lvl w:ilvl="2" w:tplc="93C462D6" w:tentative="1">
       <w:start w:val="1"/>
       <w:numFmt w:val="bullet"/>
       <w:lvlText w:val=""/>
@@ -3487,7 +3088,7 @@
         <w:rFonts w:ascii="Wingdings" w:hAnsi="Wingdings" w:hint="default"/>
       </w:rPr>
     </w:lvl>
-    <w:lvl w:ilvl="3" w:tplc="04090001" w:tentative="1">
+    <w:lvl w:ilvl="3" w:tplc="21D66830" w:tentative="1">
       <w:start w:val="1"/>
       <w:numFmt w:val="bullet"/>
       <w:lvlText w:val=""/>
@@ -3502,7 +3103,7 @@
         <w:rFonts w:ascii="Symbol" w:hAnsi="Symbol" w:hint="default"/>
       </w:rPr>
     </w:lvl>
-    <w:lvl w:ilvl="4" w:tplc="04090003" w:tentative="1">
+    <w:lvl w:ilvl="4" w:tplc="813EC6E0" w:tentative="1">
       <w:start w:val="1"/>
       <w:numFmt w:val="bullet"/>
       <w:lvlText w:val="o"/>
@@ -3517,7 +3118,7 @@
         <w:rFonts w:ascii="Courier New" w:hAnsi="Courier New" w:cs="Courier New" w:hint="default"/>
       </w:rPr>
     </w:lvl>
-    <w:lvl w:ilvl="5" w:tplc="04090005" w:tentative="1">
+    <w:lvl w:ilvl="5" w:tplc="21BC77D6" w:tentative="1">
       <w:start w:val="1"/>
       <w:numFmt w:val="bullet"/>
       <w:lvlText w:val=""/>
@@ -3532,7 +3133,7 @@
         <w:rFonts w:ascii="Wingdings" w:hAnsi="Wingdings" w:hint="default"/>
       </w:rPr>
     </w:lvl>
-    <w:lvl w:ilvl="6" w:tplc="04090001" w:tentative="1">
+    <w:lvl w:ilvl="6" w:tplc="E82EA960" w:tentative="1">
       <w:start w:val="1"/>
       <w:numFmt w:val="bullet"/>
       <w:lvlText w:val=""/>
@@ -3547,7 +3148,7 @@
         <w:rFonts w:ascii="Symbol" w:hAnsi="Symbol" w:hint="default"/>
       </w:rPr>
     </w:lvl>
-    <w:lvl w:ilvl="7" w:tplc="04090003" w:tentative="1">
+    <w:lvl w:ilvl="7" w:tplc="5F0A5E52" w:tentative="1">
       <w:start w:val="1"/>
       <w:numFmt w:val="bullet"/>
       <w:lvlText w:val="o"/>
@@ -3562,7 +3163,7 @@
         <w:rFonts w:ascii="Courier New" w:hAnsi="Courier New" w:cs="Courier New" w:hint="default"/>
       </w:rPr>
     </w:lvl>
-    <w:lvl w:ilvl="8" w:tplc="04090005" w:tentative="1">
+    <w:lvl w:ilvl="8" w:tplc="DF8A2E64" w:tentative="1">
       <w:start w:val="1"/>
       <w:numFmt w:val="bullet"/>
       <w:lvlText w:val=""/>
@@ -3582,7 +3183,7 @@
     <w:nsid w:val="307E0CA5"/>
     <w:multiLevelType w:val="hybridMultilevel"/>
     <w:tmpl w:val="B2F03408"/>
-    <w:lvl w:ilvl="0" w:tplc="04090001">
+    <w:lvl w:ilvl="0" w:tplc="70CC9B74">
       <w:start w:val="1"/>
       <w:numFmt w:val="bullet"/>
       <w:lvlText w:val=""/>
@@ -3597,7 +3198,7 @@
         <w:rFonts w:ascii="Symbol" w:hAnsi="Symbol" w:hint="default"/>
       </w:rPr>
     </w:lvl>
-    <w:lvl w:ilvl="1" w:tplc="04090003">
+    <w:lvl w:ilvl="1" w:tplc="1D768ED2">
       <w:start w:val="1"/>
       <w:numFmt w:val="bullet"/>
       <w:lvlText w:val="o"/>
@@ -3612,7 +3213,7 @@
         <w:rFonts w:ascii="Courier New" w:hAnsi="Courier New" w:cs="Courier New" w:hint="default"/>
       </w:rPr>
     </w:lvl>
-    <w:lvl w:ilvl="2" w:tplc="04090005" w:tentative="1">
+    <w:lvl w:ilvl="2" w:tplc="981CD39C" w:tentative="1">
       <w:start w:val="1"/>
       <w:numFmt w:val="bullet"/>
       <w:lvlText w:val=""/>
@@ -3627,7 +3228,7 @@
         <w:rFonts w:ascii="Wingdings" w:hAnsi="Wingdings" w:hint="default"/>
       </w:rPr>
     </w:lvl>
-    <w:lvl w:ilvl="3" w:tplc="04090001" w:tentative="1">
+    <w:lvl w:ilvl="3" w:tplc="8FA4F6AA" w:tentative="1">
       <w:start w:val="1"/>
       <w:numFmt w:val="bullet"/>
       <w:lvlText w:val=""/>
@@ -3642,7 +3243,7 @@
         <w:rFonts w:ascii="Symbol" w:hAnsi="Symbol" w:hint="default"/>
       </w:rPr>
     </w:lvl>
-    <w:lvl w:ilvl="4" w:tplc="04090003" w:tentative="1">
+    <w:lvl w:ilvl="4" w:tplc="9274189A" w:tentative="1">
       <w:start w:val="1"/>
       <w:numFmt w:val="bullet"/>
       <w:lvlText w:val="o"/>
@@ -3657,7 +3258,7 @@
         <w:rFonts w:ascii="Courier New" w:hAnsi="Courier New" w:cs="Courier New" w:hint="default"/>
       </w:rPr>
     </w:lvl>
-    <w:lvl w:ilvl="5" w:tplc="04090005" w:tentative="1">
+    <w:lvl w:ilvl="5" w:tplc="13E8FEAE" w:tentative="1">
       <w:start w:val="1"/>
       <w:numFmt w:val="bullet"/>
       <w:lvlText w:val=""/>
@@ -3672,7 +3273,7 @@
         <w:rFonts w:ascii="Wingdings" w:hAnsi="Wingdings" w:hint="default"/>
       </w:rPr>
     </w:lvl>
-    <w:lvl w:ilvl="6" w:tplc="04090001" w:tentative="1">
+    <w:lvl w:ilvl="6" w:tplc="252C6626" w:tentative="1">
       <w:start w:val="1"/>
       <w:numFmt w:val="bullet"/>
       <w:lvlText w:val=""/>
@@ -3687,7 +3288,7 @@
         <w:rFonts w:ascii="Symbol" w:hAnsi="Symbol" w:hint="default"/>
       </w:rPr>
     </w:lvl>
-    <w:lvl w:ilvl="7" w:tplc="04090003" w:tentative="1">
+    <w:lvl w:ilvl="7" w:tplc="47C22A34" w:tentative="1">
       <w:start w:val="1"/>
       <w:numFmt w:val="bullet"/>
       <w:lvlText w:val="o"/>
@@ -3702,7 +3303,7 @@
         <w:rFonts w:ascii="Courier New" w:hAnsi="Courier New" w:cs="Courier New" w:hint="default"/>
       </w:rPr>
     </w:lvl>
-    <w:lvl w:ilvl="8" w:tplc="04090005" w:tentative="1">
+    <w:lvl w:ilvl="8" w:tplc="8DDC9C6E" w:tentative="1">
       <w:start w:val="1"/>
       <w:numFmt w:val="bullet"/>
       <w:lvlText w:val=""/>
@@ -3722,7 +3323,7 @@
     <w:nsid w:val="4C400551"/>
     <w:multiLevelType w:val="hybridMultilevel"/>
     <w:tmpl w:val="BB007B64"/>
-    <w:lvl w:ilvl="0" w:tplc="0409000F">
+    <w:lvl w:ilvl="0" w:tplc="DD6E6942">
       <w:start w:val="1"/>
       <w:numFmt w:val="decimal"/>
       <w:lvlText w:val="%1."/>
@@ -3737,7 +3338,7 @@
         <w:rFonts w:hint="default"/>
       </w:rPr>
     </w:lvl>
-    <w:lvl w:ilvl="1" w:tplc="0409000F">
+    <w:lvl w:ilvl="1" w:tplc="6EECCCCC">
       <w:start w:val="1"/>
       <w:numFmt w:val="decimal"/>
       <w:lvlText w:val="%2."/>
@@ -3752,7 +3353,7 @@
         <w:rFonts w:hint="default"/>
       </w:rPr>
     </w:lvl>
-    <w:lvl w:ilvl="2" w:tplc="04090005" w:tentative="1">
+    <w:lvl w:ilvl="2" w:tplc="39748BB8" w:tentative="1">
       <w:start w:val="1"/>
       <w:numFmt w:val="bullet"/>
       <w:lvlText w:val=""/>
@@ -3767,7 +3368,7 @@
         <w:rFonts w:ascii="Wingdings" w:hAnsi="Wingdings" w:hint="default"/>
       </w:rPr>
     </w:lvl>
-    <w:lvl w:ilvl="3" w:tplc="04090001" w:tentative="1">
+    <w:lvl w:ilvl="3" w:tplc="77B27462" w:tentative="1">
       <w:start w:val="1"/>
       <w:numFmt w:val="bullet"/>
       <w:lvlText w:val=""/>
@@ -3782,7 +3383,7 @@
         <w:rFonts w:ascii="Symbol" w:hAnsi="Symbol" w:hint="default"/>
       </w:rPr>
     </w:lvl>
-    <w:lvl w:ilvl="4" w:tplc="04090003" w:tentative="1">
+    <w:lvl w:ilvl="4" w:tplc="4D484E38" w:tentative="1">
       <w:start w:val="1"/>
       <w:numFmt w:val="bullet"/>
       <w:lvlText w:val="o"/>
@@ -3797,7 +3398,7 @@
         <w:rFonts w:ascii="Courier New" w:hAnsi="Courier New" w:cs="Courier New" w:hint="default"/>
       </w:rPr>
     </w:lvl>
-    <w:lvl w:ilvl="5" w:tplc="04090005" w:tentative="1">
+    <w:lvl w:ilvl="5" w:tplc="443ABA2A" w:tentative="1">
       <w:start w:val="1"/>
       <w:numFmt w:val="bullet"/>
       <w:lvlText w:val=""/>
@@ -3812,7 +3413,7 @@
         <w:rFonts w:ascii="Wingdings" w:hAnsi="Wingdings" w:hint="default"/>
       </w:rPr>
     </w:lvl>
-    <w:lvl w:ilvl="6" w:tplc="04090001" w:tentative="1">
+    <w:lvl w:ilvl="6" w:tplc="7A4C30A8" w:tentative="1">
       <w:start w:val="1"/>
       <w:numFmt w:val="bullet"/>
       <w:lvlText w:val=""/>
@@ -3827,7 +3428,7 @@
         <w:rFonts w:ascii="Symbol" w:hAnsi="Symbol" w:hint="default"/>
       </w:rPr>
     </w:lvl>
-    <w:lvl w:ilvl="7" w:tplc="04090003" w:tentative="1">
+    <w:lvl w:ilvl="7" w:tplc="27565288" w:tentative="1">
       <w:start w:val="1"/>
       <w:numFmt w:val="bullet"/>
       <w:lvlText w:val="o"/>
@@ -3842,7 +3443,7 @@
         <w:rFonts w:ascii="Courier New" w:hAnsi="Courier New" w:cs="Courier New" w:hint="default"/>
       </w:rPr>
     </w:lvl>
-    <w:lvl w:ilvl="8" w:tplc="04090005" w:tentative="1">
+    <w:lvl w:ilvl="8" w:tplc="AF74A436" w:tentative="1">
       <w:start w:val="1"/>
       <w:numFmt w:val="bullet"/>
       <w:lvlText w:val=""/>
@@ -3862,7 +3463,7 @@
     <w:nsid w:val="763068A7"/>
     <w:multiLevelType w:val="hybridMultilevel"/>
     <w:tmpl w:val="2D4AEB36"/>
-    <w:lvl w:ilvl="0" w:tplc="0409000F">
+    <w:lvl w:ilvl="0" w:tplc="86C84B4A">
       <w:start w:val="1"/>
       <w:numFmt w:val="decimal"/>
       <w:lvlText w:val="%1."/>
@@ -3874,7 +3475,7 @@
         <w:ind w:left="720" w:hanging="360"/>
       </w:pPr>
     </w:lvl>
-    <w:lvl w:ilvl="1" w:tplc="04090019">
+    <w:lvl w:ilvl="1" w:tplc="E3DE6EBA">
       <w:start w:val="1"/>
       <w:numFmt w:val="lowerLetter"/>
       <w:lvlText w:val="%2."/>
@@ -3886,7 +3487,7 @@
         <w:ind w:left="1440" w:hanging="360"/>
       </w:pPr>
     </w:lvl>
-    <w:lvl w:ilvl="2" w:tplc="0409001B" w:tentative="1">
+    <w:lvl w:ilvl="2" w:tplc="382C720E" w:tentative="1">
       <w:start w:val="1"/>
       <w:numFmt w:val="lowerRoman"/>
       <w:lvlText w:val="%3."/>
@@ -3898,7 +3499,7 @@
         <w:ind w:left="2160" w:hanging="180"/>
       </w:pPr>
     </w:lvl>
-    <w:lvl w:ilvl="3" w:tplc="0409000F" w:tentative="1">
+    <w:lvl w:ilvl="3" w:tplc="E9DC4B0A" w:tentative="1">
       <w:start w:val="1"/>
       <w:numFmt w:val="decimal"/>
       <w:lvlText w:val="%4."/>
@@ -3910,7 +3511,7 @@
         <w:ind w:left="2880" w:hanging="360"/>
       </w:pPr>
     </w:lvl>
-    <w:lvl w:ilvl="4" w:tplc="04090019" w:tentative="1">
+    <w:lvl w:ilvl="4" w:tplc="2B5E3968" w:tentative="1">
       <w:start w:val="1"/>
       <w:numFmt w:val="lowerLetter"/>
       <w:lvlText w:val="%5."/>
@@ -3922,7 +3523,7 @@
         <w:ind w:left="3600" w:hanging="360"/>
       </w:pPr>
     </w:lvl>
-    <w:lvl w:ilvl="5" w:tplc="0409001B" w:tentative="1">
+    <w:lvl w:ilvl="5" w:tplc="A4E44710" w:tentative="1">
       <w:start w:val="1"/>
       <w:numFmt w:val="lowerRoman"/>
       <w:lvlText w:val="%6."/>
@@ -3934,7 +3535,7 @@
         <w:ind w:left="4320" w:hanging="180"/>
       </w:pPr>
     </w:lvl>
-    <w:lvl w:ilvl="6" w:tplc="0409000F" w:tentative="1">
+    <w:lvl w:ilvl="6" w:tplc="AC2A7398" w:tentative="1">
       <w:start w:val="1"/>
       <w:numFmt w:val="decimal"/>
       <w:lvlText w:val="%7."/>
@@ -3946,7 +3547,7 @@
         <w:ind w:left="5040" w:hanging="360"/>
       </w:pPr>
     </w:lvl>
-    <w:lvl w:ilvl="7" w:tplc="04090019" w:tentative="1">
+    <w:lvl w:ilvl="7" w:tplc="FC5C12DA" w:tentative="1">
       <w:start w:val="1"/>
       <w:numFmt w:val="lowerLetter"/>
       <w:lvlText w:val="%8."/>
@@ -3958,7 +3559,7 @@
         <w:ind w:left="5760" w:hanging="360"/>
       </w:pPr>
     </w:lvl>
-    <w:lvl w:ilvl="8" w:tplc="0409001B" w:tentative="1">
+    <w:lvl w:ilvl="8" w:tplc="A5262548" w:tentative="1">
       <w:start w:val="1"/>
       <w:numFmt w:val="lowerRoman"/>
       <w:lvlText w:val="%9."/>
@@ -3975,7 +3576,7 @@
     <w:nsid w:val="77F837A5"/>
     <w:multiLevelType w:val="hybridMultilevel"/>
     <w:tmpl w:val="E87C8958"/>
-    <w:lvl w:ilvl="0" w:tplc="0409000F">
+    <w:lvl w:ilvl="0" w:tplc="C4FA2246">
       <w:start w:val="1"/>
       <w:numFmt w:val="decimal"/>
       <w:lvlText w:val="%1."/>
@@ -3990,7 +3591,7 @@
         <w:rFonts w:hint="default"/>
       </w:rPr>
     </w:lvl>
-    <w:lvl w:ilvl="1" w:tplc="04090003" w:tentative="1">
+    <w:lvl w:ilvl="1" w:tplc="19C2A19E" w:tentative="1">
       <w:start w:val="1"/>
       <w:numFmt w:val="bullet"/>
       <w:lvlText w:val="o"/>
@@ -4005,7 +3606,7 @@
         <w:rFonts w:ascii="Courier New" w:hAnsi="Courier New" w:cs="Courier New" w:hint="default"/>
       </w:rPr>
     </w:lvl>
-    <w:lvl w:ilvl="2" w:tplc="04090005" w:tentative="1">
+    <w:lvl w:ilvl="2" w:tplc="AF18CD56" w:tentative="1">
       <w:start w:val="1"/>
       <w:numFmt w:val="bullet"/>
       <w:lvlText w:val=""/>
@@ -4020,7 +3621,7 @@
         <w:rFonts w:ascii="Wingdings" w:hAnsi="Wingdings" w:hint="default"/>
       </w:rPr>
     </w:lvl>
-    <w:lvl w:ilvl="3" w:tplc="04090001" w:tentative="1">
+    <w:lvl w:ilvl="3" w:tplc="09BCE332" w:tentative="1">
       <w:start w:val="1"/>
       <w:numFmt w:val="bullet"/>
       <w:lvlText w:val=""/>
@@ -4035,7 +3636,7 @@
         <w:rFonts w:ascii="Symbol" w:hAnsi="Symbol" w:hint="default"/>
       </w:rPr>
     </w:lvl>
-    <w:lvl w:ilvl="4" w:tplc="04090003" w:tentative="1">
+    <w:lvl w:ilvl="4" w:tplc="89CAB11E" w:tentative="1">
       <w:start w:val="1"/>
       <w:numFmt w:val="bullet"/>
       <w:lvlText w:val="o"/>
@@ -4050,7 +3651,7 @@
         <w:rFonts w:ascii="Courier New" w:hAnsi="Courier New" w:cs="Courier New" w:hint="default"/>
       </w:rPr>
     </w:lvl>
-    <w:lvl w:ilvl="5" w:tplc="04090005" w:tentative="1">
+    <w:lvl w:ilvl="5" w:tplc="7F901C80" w:tentative="1">
       <w:start w:val="1"/>
       <w:numFmt w:val="bullet"/>
       <w:lvlText w:val=""/>
@@ -4065,7 +3666,7 @@
         <w:rFonts w:ascii="Wingdings" w:hAnsi="Wingdings" w:hint="default"/>
       </w:rPr>
     </w:lvl>
-    <w:lvl w:ilvl="6" w:tplc="04090001" w:tentative="1">
+    <w:lvl w:ilvl="6" w:tplc="B590FB3A" w:tentative="1">
       <w:start w:val="1"/>
       <w:numFmt w:val="bullet"/>
       <w:lvlText w:val=""/>
@@ -4080,7 +3681,7 @@
         <w:rFonts w:ascii="Symbol" w:hAnsi="Symbol" w:hint="default"/>
       </w:rPr>
     </w:lvl>
-    <w:lvl w:ilvl="7" w:tplc="04090003" w:tentative="1">
+    <w:lvl w:ilvl="7" w:tplc="7908A66C" w:tentative="1">
       <w:start w:val="1"/>
       <w:numFmt w:val="bullet"/>
       <w:lvlText w:val="o"/>
@@ -4095,7 +3696,7 @@
         <w:rFonts w:ascii="Courier New" w:hAnsi="Courier New" w:cs="Courier New" w:hint="default"/>
       </w:rPr>
     </w:lvl>
-    <w:lvl w:ilvl="8" w:tplc="04090005" w:tentative="1">
+    <w:lvl w:ilvl="8" w:tplc="F5AA19F8" w:tentative="1">
       <w:start w:val="1"/>
       <w:numFmt w:val="bullet"/>
       <w:lvlText w:val=""/>
@@ -4133,7 +3734,7 @@
 </file>
 
 <file path=word/styles.xml><?xml version="1.0" encoding="utf-8"?>
-<w:styles xmlns:mc="http://schemas.openxmlformats.org/markup-compatibility/2006" xmlns:r="http://schemas.openxmlformats.org/officeDocument/2006/relationships" xmlns:w="http://schemas.openxmlformats.org/wordprocessingml/2006/main" xmlns:w14="http://schemas.microsoft.com/office/word/2010/wordml" xmlns:w15="http://schemas.microsoft.com/office/word/2012/wordml" xmlns:w16se="http://schemas.microsoft.com/office/word/2015/wordml/symex" mc:Ignorable="w14 w15 w16se">
+<w:styles xmlns:mc="http://schemas.openxmlformats.org/markup-compatibility/2006" xmlns:r="http://schemas.openxmlformats.org/officeDocument/2006/relationships" xmlns:w="http://schemas.openxmlformats.org/wordprocessingml/2006/main" xmlns:w14="http://schemas.microsoft.com/office/word/2010/wordml" xmlns:w15="http://schemas.microsoft.com/office/word/2012/wordml" xmlns:w16cid="http://schemas.microsoft.com/office/word/2016/wordml/cid" xmlns:w16se="http://schemas.microsoft.com/office/word/2015/wordml/symex" mc:Ignorable="w14 w15 w16se w16cid">
   <w:docDefaults>
     <w:rPrDefault>
       <w:rPr>
@@ -4143,7 +3744,7 @@
     </w:rPrDefault>
     <w:pPrDefault/>
   </w:docDefaults>
-  <w:latentStyles w:defLockedState="0" w:defUIPriority="0" w:defSemiHidden="0" w:defUnhideWhenUsed="0" w:defQFormat="0" w:count="371">
+  <w:latentStyles w:defLockedState="0" w:defUIPriority="0" w:defSemiHidden="0" w:defUnhideWhenUsed="0" w:defQFormat="0" w:count="376">
     <w:lsdException w:name="Normal" w:qFormat="1"/>
     <w:lsdException w:name="heading 1" w:qFormat="1"/>
     <w:lsdException w:name="heading 2" w:semiHidden="1" w:unhideWhenUsed="1" w:qFormat="1"/>
@@ -4159,6 +3760,51 @@
     <w:lsdException w:name="Subtitle" w:qFormat="1"/>
     <w:lsdException w:name="Strong" w:qFormat="1"/>
     <w:lsdException w:name="Emphasis" w:qFormat="1"/>
+    <w:lsdException w:name="Normal Table" w:semiHidden="1" w:unhideWhenUsed="1"/>
+    <w:lsdException w:name="Table Simple 1" w:semiHidden="1" w:unhideWhenUsed="1"/>
+    <w:lsdException w:name="Table Simple 2" w:semiHidden="1" w:unhideWhenUsed="1"/>
+    <w:lsdException w:name="Table Simple 3" w:semiHidden="1" w:unhideWhenUsed="1"/>
+    <w:lsdException w:name="Table Classic 1" w:semiHidden="1" w:unhideWhenUsed="1"/>
+    <w:lsdException w:name="Table Classic 2" w:semiHidden="1" w:unhideWhenUsed="1"/>
+    <w:lsdException w:name="Table Classic 3" w:semiHidden="1" w:unhideWhenUsed="1"/>
+    <w:lsdException w:name="Table Classic 4" w:semiHidden="1" w:unhideWhenUsed="1"/>
+    <w:lsdException w:name="Table Colorful 1" w:semiHidden="1" w:unhideWhenUsed="1"/>
+    <w:lsdException w:name="Table Colorful 2" w:semiHidden="1" w:unhideWhenUsed="1"/>
+    <w:lsdException w:name="Table Colorful 3" w:semiHidden="1" w:unhideWhenUsed="1"/>
+    <w:lsdException w:name="Table Columns 1" w:semiHidden="1" w:unhideWhenUsed="1"/>
+    <w:lsdException w:name="Table Columns 2" w:semiHidden="1" w:unhideWhenUsed="1"/>
+    <w:lsdException w:name="Table Columns 3" w:semiHidden="1" w:unhideWhenUsed="1"/>
+    <w:lsdException w:name="Table Columns 4" w:semiHidden="1" w:unhideWhenUsed="1"/>
+    <w:lsdException w:name="Table Columns 5" w:semiHidden="1" w:unhideWhenUsed="1"/>
+    <w:lsdException w:name="Table Grid 1" w:semiHidden="1" w:unhideWhenUsed="1"/>
+    <w:lsdException w:name="Table Grid 2" w:semiHidden="1" w:unhideWhenUsed="1"/>
+    <w:lsdException w:name="Table Grid 3" w:semiHidden="1" w:unhideWhenUsed="1"/>
+    <w:lsdException w:name="Table Grid 4" w:semiHidden="1" w:unhideWhenUsed="1"/>
+    <w:lsdException w:name="Table Grid 5" w:semiHidden="1" w:unhideWhenUsed="1"/>
+    <w:lsdException w:name="Table Grid 6" w:semiHidden="1" w:unhideWhenUsed="1"/>
+    <w:lsdException w:name="Table Grid 7" w:semiHidden="1" w:unhideWhenUsed="1"/>
+    <w:lsdException w:name="Table Grid 8" w:semiHidden="1" w:unhideWhenUsed="1"/>
+    <w:lsdException w:name="Table List 1" w:semiHidden="1" w:unhideWhenUsed="1"/>
+    <w:lsdException w:name="Table List 2" w:semiHidden="1" w:unhideWhenUsed="1"/>
+    <w:lsdException w:name="Table List 3" w:semiHidden="1" w:unhideWhenUsed="1"/>
+    <w:lsdException w:name="Table List 4" w:semiHidden="1" w:unhideWhenUsed="1"/>
+    <w:lsdException w:name="Table List 5" w:semiHidden="1" w:unhideWhenUsed="1"/>
+    <w:lsdException w:name="Table List 6" w:semiHidden="1" w:unhideWhenUsed="1"/>
+    <w:lsdException w:name="Table List 7" w:semiHidden="1" w:unhideWhenUsed="1"/>
+    <w:lsdException w:name="Table List 8" w:semiHidden="1" w:unhideWhenUsed="1"/>
+    <w:lsdException w:name="Table 3D effects 1" w:semiHidden="1" w:unhideWhenUsed="1"/>
+    <w:lsdException w:name="Table 3D effects 2" w:semiHidden="1" w:unhideWhenUsed="1"/>
+    <w:lsdException w:name="Table 3D effects 3" w:semiHidden="1" w:unhideWhenUsed="1"/>
+    <w:lsdException w:name="Table Contemporary" w:semiHidden="1" w:unhideWhenUsed="1"/>
+    <w:lsdException w:name="Table Elegant" w:semiHidden="1" w:unhideWhenUsed="1"/>
+    <w:lsdException w:name="Table Professional" w:semiHidden="1" w:unhideWhenUsed="1"/>
+    <w:lsdException w:name="Table Subtle 1" w:semiHidden="1" w:unhideWhenUsed="1"/>
+    <w:lsdException w:name="Table Subtle 2" w:semiHidden="1" w:unhideWhenUsed="1"/>
+    <w:lsdException w:name="Table Web 1" w:semiHidden="1" w:unhideWhenUsed="1"/>
+    <w:lsdException w:name="Table Web 2" w:semiHidden="1" w:unhideWhenUsed="1"/>
+    <w:lsdException w:name="Table Web 3" w:semiHidden="1" w:unhideWhenUsed="1"/>
+    <w:lsdException w:name="Table Grid" w:semiHidden="1" w:unhideWhenUsed="1"/>
+    <w:lsdException w:name="Table Theme" w:semiHidden="1" w:unhideWhenUsed="1"/>
     <w:lsdException w:name="Placeholder Text" w:semiHidden="1" w:uiPriority="99"/>
     <w:lsdException w:name="No Spacing" w:uiPriority="1" w:qFormat="1"/>
     <w:lsdException w:name="Light Shading" w:uiPriority="60"/>
@@ -4374,6 +4020,11 @@
     <w:lsdException w:name="List Table 5 Dark Accent 6" w:uiPriority="50"/>
     <w:lsdException w:name="List Table 6 Colorful Accent 6" w:uiPriority="51"/>
     <w:lsdException w:name="List Table 7 Colorful Accent 6" w:uiPriority="52"/>
+    <w:lsdException w:name="Mention" w:semiHidden="1" w:uiPriority="99" w:unhideWhenUsed="1"/>
+    <w:lsdException w:name="Smart Hyperlink" w:semiHidden="1" w:uiPriority="99" w:unhideWhenUsed="1"/>
+    <w:lsdException w:name="Hashtag" w:semiHidden="1" w:uiPriority="99" w:unhideWhenUsed="1"/>
+    <w:lsdException w:name="Unresolved Mention" w:semiHidden="1" w:uiPriority="99" w:unhideWhenUsed="1"/>
+    <w:lsdException w:name="Smart Link" w:semiHidden="1" w:uiPriority="99" w:unhideWhenUsed="1"/>
   </w:latentStyles>
   <w:style w:type="paragraph" w:default="1" w:styleId="Normal">
     <w:name w:val="Normal"/>
@@ -4405,11 +4056,15 @@
   </w:style>
   <w:style w:type="character" w:default="1" w:styleId="DefaultParagraphFont">
     <w:name w:val="Default Paragraph Font"/>
+    <w:uiPriority w:val="1"/>
     <w:semiHidden/>
+    <w:unhideWhenUsed/>
   </w:style>
   <w:style w:type="table" w:default="1" w:styleId="TableNormal">
     <w:name w:val="Normal Table"/>
+    <w:uiPriority w:val="99"/>
     <w:semiHidden/>
+    <w:unhideWhenUsed/>
     <w:tblPr>
       <w:tblInd w:w="0" w:type="dxa"/>
       <w:tblCellMar>
@@ -4422,7 +4077,9 @@
   </w:style>
   <w:style w:type="numbering" w:default="1" w:styleId="NoList">
     <w:name w:val="No List"/>
+    <w:uiPriority w:val="99"/>
     <w:semiHidden/>
+    <w:unhideWhenUsed/>
   </w:style>
   <w:style w:type="table" w:styleId="TableGrid">
     <w:name w:val="Table Grid"/>
@@ -4449,7 +4106,6 @@
   </w:style>
   <w:style w:type="character" w:styleId="Hyperlink">
     <w:name w:val="Hyperlink"/>
-    <w:basedOn w:val="DefaultParagraphFont"/>
     <w:rsid w:val="002432B1"/>
     <w:rPr>
       <w:color w:val="0000FF"/>
@@ -4468,7 +4124,6 @@
   </w:style>
   <w:style w:type="character" w:styleId="FootnoteReference">
     <w:name w:val="footnote reference"/>
-    <w:basedOn w:val="DefaultParagraphFont"/>
     <w:semiHidden/>
     <w:rsid w:val="00F40D88"/>
     <w:rPr>
@@ -4487,7 +4142,6 @@
   </w:style>
   <w:style w:type="character" w:styleId="EndnoteReference">
     <w:name w:val="endnote reference"/>
-    <w:basedOn w:val="DefaultParagraphFont"/>
     <w:semiHidden/>
     <w:rsid w:val="00F40D88"/>
     <w:rPr>
@@ -4507,13 +4161,56 @@
   </w:style>
   <w:style w:type="character" w:customStyle="1" w:styleId="DocumentMapChar">
     <w:name w:val="Document Map Char"/>
-    <w:basedOn w:val="DefaultParagraphFont"/>
     <w:link w:val="DocumentMap"/>
     <w:rsid w:val="009C3B20"/>
     <w:rPr>
       <w:rFonts w:ascii="Tahoma" w:hAnsi="Tahoma" w:cs="Tahoma"/>
       <w:sz w:val="16"/>
       <w:szCs w:val="16"/>
+      <w:lang w:eastAsia="en-US"/>
+    </w:rPr>
+  </w:style>
+  <w:style w:type="paragraph" w:styleId="Header">
+    <w:name w:val="header"/>
+    <w:basedOn w:val="Normal"/>
+    <w:link w:val="HeaderChar"/>
+    <w:rsid w:val="00E209E8"/>
+    <w:pPr>
+      <w:tabs>
+        <w:tab w:val="center" w:pos="4680"/>
+        <w:tab w:val="right" w:pos="9360"/>
+      </w:tabs>
+    </w:pPr>
+  </w:style>
+  <w:style w:type="character" w:customStyle="1" w:styleId="HeaderChar">
+    <w:name w:val="Header Char"/>
+    <w:link w:val="Header"/>
+    <w:rsid w:val="00E209E8"/>
+    <w:rPr>
+      <w:sz w:val="24"/>
+      <w:szCs w:val="24"/>
+      <w:lang w:eastAsia="en-US"/>
+    </w:rPr>
+  </w:style>
+  <w:style w:type="paragraph" w:styleId="Footer">
+    <w:name w:val="footer"/>
+    <w:basedOn w:val="Normal"/>
+    <w:link w:val="FooterChar"/>
+    <w:rsid w:val="00E209E8"/>
+    <w:pPr>
+      <w:tabs>
+        <w:tab w:val="center" w:pos="4680"/>
+        <w:tab w:val="right" w:pos="9360"/>
+      </w:tabs>
+    </w:pPr>
+  </w:style>
+  <w:style w:type="character" w:customStyle="1" w:styleId="FooterChar">
+    <w:name w:val="Footer Char"/>
+    <w:link w:val="Footer"/>
+    <w:rsid w:val="00E209E8"/>
+    <w:rPr>
+      <w:sz w:val="24"/>
+      <w:szCs w:val="24"/>
       <w:lang w:eastAsia="en-US"/>
     </w:rPr>
   </w:style>
@@ -4537,7 +4234,7 @@
         <a:srgbClr val="E7E6E6"/>
       </a:lt2>
       <a:accent1>
-        <a:srgbClr val="5B9BD5"/>
+        <a:srgbClr val="4472C4"/>
       </a:accent1>
       <a:accent2>
         <a:srgbClr val="ED7D31"/>
@@ -4549,7 +4246,7 @@
         <a:srgbClr val="FFC000"/>
       </a:accent4>
       <a:accent5>
-        <a:srgbClr val="4472C4"/>
+        <a:srgbClr val="5B9BD5"/>
       </a:accent5>
       <a:accent6>
         <a:srgbClr val="70AD47"/>
@@ -4596,6 +4293,23 @@
         <a:font script="Viet" typeface="Times New Roman"/>
         <a:font script="Uigh" typeface="Microsoft Uighur"/>
         <a:font script="Geor" typeface="Sylfaen"/>
+        <a:font script="Armn" typeface="Arial"/>
+        <a:font script="Bugi" typeface="Leelawadee UI"/>
+        <a:font script="Bopo" typeface="Microsoft JhengHei"/>
+        <a:font script="Java" typeface="Javanese Text"/>
+        <a:font script="Lisu" typeface="Segoe UI"/>
+        <a:font script="Mymr" typeface="Myanmar Text"/>
+        <a:font script="Nkoo" typeface="Ebrima"/>
+        <a:font script="Olck" typeface="Nirmala UI"/>
+        <a:font script="Osma" typeface="Ebrima"/>
+        <a:font script="Phag" typeface="Phagspa"/>
+        <a:font script="Syrn" typeface="Estrangelo Edessa"/>
+        <a:font script="Syrj" typeface="Estrangelo Edessa"/>
+        <a:font script="Syre" typeface="Estrangelo Edessa"/>
+        <a:font script="Sora" typeface="Nirmala UI"/>
+        <a:font script="Tale" typeface="Microsoft Tai Le"/>
+        <a:font script="Talu" typeface="Microsoft New Tai Lue"/>
+        <a:font script="Tfng" typeface="Ebrima"/>
       </a:majorFont>
       <a:minorFont>
         <a:latin typeface="Calibri" panose="020F0502020204030204"/>
@@ -4631,6 +4345,23 @@
         <a:font script="Viet" typeface="Arial"/>
         <a:font script="Uigh" typeface="Microsoft Uighur"/>
         <a:font script="Geor" typeface="Sylfaen"/>
+        <a:font script="Armn" typeface="Arial"/>
+        <a:font script="Bugi" typeface="Leelawadee UI"/>
+        <a:font script="Bopo" typeface="Microsoft JhengHei"/>
+        <a:font script="Java" typeface="Javanese Text"/>
+        <a:font script="Lisu" typeface="Segoe UI"/>
+        <a:font script="Mymr" typeface="Myanmar Text"/>
+        <a:font script="Nkoo" typeface="Ebrima"/>
+        <a:font script="Olck" typeface="Nirmala UI"/>
+        <a:font script="Osma" typeface="Ebrima"/>
+        <a:font script="Phag" typeface="Phagspa"/>
+        <a:font script="Syrn" typeface="Estrangelo Edessa"/>
+        <a:font script="Syrj" typeface="Estrangelo Edessa"/>
+        <a:font script="Syre" typeface="Estrangelo Edessa"/>
+        <a:font script="Sora" typeface="Nirmala UI"/>
+        <a:font script="Tale" typeface="Microsoft Tai Le"/>
+        <a:font script="Talu" typeface="Microsoft New Tai Lue"/>
+        <a:font script="Tfng" typeface="Ebrima"/>
       </a:minorFont>
     </a:fontScheme>
     <a:fmtScheme name="Office">
